--- a/limpias/0597.docx
+++ b/limpias/0597.docx
@@ -1,6 +1,6 @@
 
 <file path=word/document.xml><?xml version="1.0" encoding="utf-8"?>
-<w:document xmlns:ve="http://schemas.openxmlformats.org/markup-compatibility/2006" xmlns:o="urn:schemas-microsoft-com:office:office" xmlns:r="http://schemas.openxmlformats.org/officeDocument/2006/relationships" xmlns:m="http://schemas.openxmlformats.org/officeDocument/2006/math" xmlns:v="urn:schemas-microsoft-com:vml" xmlns:wp="http://schemas.openxmlformats.org/drawingml/2006/wordprocessingDrawing" xmlns:w10="urn:schemas-microsoft-com:office:word" xmlns:w="http://schemas.openxmlformats.org/wordprocessingml/2006/main" xmlns:wne="http://schemas.microsoft.com/office/word/2006/wordml">
+<w:document xmlns:wpc="http://schemas.microsoft.com/office/word/2010/wordprocessingCanvas" xmlns:cx="http://schemas.microsoft.com/office/drawing/2014/chartex" xmlns:mc="http://schemas.openxmlformats.org/markup-compatibility/2006" xmlns:o="urn:schemas-microsoft-com:office:office" xmlns:r="http://schemas.openxmlformats.org/officeDocument/2006/relationships" xmlns:m="http://schemas.openxmlformats.org/officeDocument/2006/math" xmlns:v="urn:schemas-microsoft-com:vml" xmlns:wp14="http://schemas.microsoft.com/office/word/2010/wordprocessingDrawing" xmlns:wp="http://schemas.openxmlformats.org/drawingml/2006/wordprocessingDrawing" xmlns:w10="urn:schemas-microsoft-com:office:word" xmlns:w="http://schemas.openxmlformats.org/wordprocessingml/2006/main" xmlns:w14="http://schemas.microsoft.com/office/word/2010/wordml" xmlns:w15="http://schemas.microsoft.com/office/word/2012/wordml" xmlns:w16se="http://schemas.microsoft.com/office/word/2015/wordml/symex" xmlns:wpg="http://schemas.microsoft.com/office/word/2010/wordprocessingGroup" xmlns:wpi="http://schemas.microsoft.com/office/word/2010/wordprocessingInk" xmlns:wne="http://schemas.microsoft.com/office/word/2006/wordml" xmlns:wps="http://schemas.microsoft.com/office/word/2010/wordprocessingShape" mc:Ignorable="w14 w15 w16se wp14">
   <w:body>
     <w:p>
       <w:pPr>
@@ -29,7 +29,7 @@
       <w:pPr>
         <w:keepNext/>
         <w:shd w:val="clear" w:color="auto" w:fill="FFFFFF"/>
-        <w:spacing w:before="60" w:after="180" w:line="240" w:lineRule="auto"/>
+        <w:spacing w:before="480" w:after="180" w:line="240" w:lineRule="auto"/>
         <w:rPr>
           <w:rFonts w:ascii="Book Antiqua" w:eastAsia="Times New Roman" w:hAnsi="Book Antiqua" w:cs="Times New Roman"/>
           <w:b/>
@@ -53,7 +53,7 @@
       <w:pPr>
         <w:keepNext/>
         <w:shd w:val="clear" w:color="auto" w:fill="FFFFFF"/>
-        <w:spacing w:before="60" w:after="60" w:line="240" w:lineRule="auto"/>
+        <w:spacing w:before="240" w:after="60" w:line="240" w:lineRule="auto"/>
         <w:rPr>
           <w:rFonts w:ascii="Book Antiqua" w:eastAsia="Times New Roman" w:hAnsi="Book Antiqua" w:cs="Times New Roman"/>
           <w:b/>
@@ -70,17 +70,7 @@
           <w:szCs w:val="24"/>
           <w:lang w:eastAsia="es-AR"/>
         </w:rPr>
-        <w:t>VISTO</w:t>
-      </w:r>
-      <w:r>
-        <w:rPr>
-          <w:rFonts w:ascii="Book Antiqua" w:eastAsia="Times New Roman" w:hAnsi="Book Antiqua" w:cs="Times New Roman"/>
-          <w:b/>
-          <w:sz w:val="24"/>
-          <w:szCs w:val="24"/>
-          <w:lang w:eastAsia="es-AR"/>
-        </w:rPr>
-        <w:t xml:space="preserve">: </w:t>
+        <w:t>VISTO:</w:t>
       </w:r>
     </w:p>
     <w:p>
@@ -103,6 +93,15 @@
           <w:szCs w:val="24"/>
           <w:lang w:eastAsia="es-AR"/>
         </w:rPr>
+        <w:t xml:space="preserve"> </w:t>
+      </w:r>
+      <w:r>
+        <w:rPr>
+          <w:rFonts w:ascii="Book Antiqua" w:eastAsia="Times New Roman" w:hAnsi="Book Antiqua" w:cs="Times New Roman"/>
+          <w:sz w:val="24"/>
+          <w:szCs w:val="24"/>
+          <w:lang w:eastAsia="es-AR"/>
+        </w:rPr>
         <w:t>La Ordenanza</w:t>
       </w:r>
       <w:r>
@@ -164,7 +163,7 @@
       <w:pPr>
         <w:keepNext/>
         <w:shd w:val="clear" w:color="auto" w:fill="FFFFFF"/>
-        <w:spacing w:before="60" w:after="60" w:line="240" w:lineRule="auto"/>
+        <w:spacing w:before="240" w:after="60" w:line="240" w:lineRule="auto"/>
         <w:rPr>
           <w:rFonts w:ascii="Book Antiqua" w:eastAsia="Times New Roman" w:hAnsi="Book Antiqua" w:cs="Times New Roman"/>
           <w:b/>
@@ -181,17 +180,7 @@
           <w:szCs w:val="24"/>
           <w:lang w:eastAsia="es-AR"/>
         </w:rPr>
-        <w:t>CONSIDERANDO</w:t>
-      </w:r>
-      <w:r>
-        <w:rPr>
-          <w:rFonts w:ascii="Book Antiqua" w:eastAsia="Times New Roman" w:hAnsi="Book Antiqua" w:cs="Times New Roman"/>
-          <w:b/>
-          <w:sz w:val="24"/>
-          <w:szCs w:val="24"/>
-          <w:lang w:eastAsia="es-AR"/>
-        </w:rPr>
-        <w:t xml:space="preserve">: </w:t>
+        <w:t>CONSIDERANDO:</w:t>
       </w:r>
     </w:p>
     <w:p>
@@ -214,7 +203,187 @@
           <w:szCs w:val="24"/>
           <w:lang w:eastAsia="es-AR"/>
         </w:rPr>
-        <w:t>Que en función del artículo primero de la citada norma legal el D. EM. Tomará en el día de la fecha un crédito en el Banco Asfin por la suma de $150.000 (pesos ciento cincuenta mil) para ser cancelado en 9 (nueve) meses, en cuotas iguales y consecutivas, a partir del 23/01/94;</w:t>
+        <w:t xml:space="preserve"> </w:t>
+      </w:r>
+      <w:r>
+        <w:rPr>
+          <w:rFonts w:ascii="Book Antiqua" w:eastAsia="Times New Roman" w:hAnsi="Book Antiqua" w:cs="Times New Roman"/>
+          <w:sz w:val="24"/>
+          <w:szCs w:val="24"/>
+          <w:lang w:eastAsia="es-AR"/>
+        </w:rPr>
+        <w:t>Que en función del artículo primero de la citada norma legal el D</w:t>
+      </w:r>
+      <w:r>
+        <w:rPr>
+          <w:rFonts w:ascii="Book Antiqua" w:eastAsia="Times New Roman" w:hAnsi="Book Antiqua" w:cs="Times New Roman"/>
+          <w:sz w:val="24"/>
+          <w:szCs w:val="24"/>
+          <w:lang w:eastAsia="es-AR"/>
+        </w:rPr>
+        <w:t xml:space="preserve">. </w:t>
+      </w:r>
+      <w:r>
+        <w:rPr>
+          <w:rFonts w:ascii="Book Antiqua" w:eastAsia="Times New Roman" w:hAnsi="Book Antiqua" w:cs="Times New Roman"/>
+          <w:sz w:val="24"/>
+          <w:szCs w:val="24"/>
+          <w:lang w:eastAsia="es-AR"/>
+        </w:rPr>
+        <w:t>EM</w:t>
+      </w:r>
+      <w:r>
+        <w:rPr>
+          <w:rFonts w:ascii="Book Antiqua" w:eastAsia="Times New Roman" w:hAnsi="Book Antiqua" w:cs="Times New Roman"/>
+          <w:sz w:val="24"/>
+          <w:szCs w:val="24"/>
+          <w:lang w:eastAsia="es-AR"/>
+        </w:rPr>
+        <w:t xml:space="preserve">. </w:t>
+      </w:r>
+      <w:r>
+        <w:rPr>
+          <w:rFonts w:ascii="Book Antiqua" w:eastAsia="Times New Roman" w:hAnsi="Book Antiqua" w:cs="Times New Roman"/>
+          <w:sz w:val="24"/>
+          <w:szCs w:val="24"/>
+          <w:lang w:eastAsia="es-AR"/>
+        </w:rPr>
+        <w:t>Tomará en el día de la fecha un crédito en el Banco Asfin por la suma de $150</w:t>
+      </w:r>
+      <w:r>
+        <w:rPr>
+          <w:rFonts w:ascii="Book Antiqua" w:eastAsia="Times New Roman" w:hAnsi="Book Antiqua" w:cs="Times New Roman"/>
+          <w:sz w:val="24"/>
+          <w:szCs w:val="24"/>
+          <w:lang w:eastAsia="es-AR"/>
+        </w:rPr>
+        <w:t xml:space="preserve">. </w:t>
+      </w:r>
+      <w:r>
+        <w:rPr>
+          <w:rFonts w:ascii="Book Antiqua" w:eastAsia="Times New Roman" w:hAnsi="Book Antiqua" w:cs="Times New Roman"/>
+          <w:sz w:val="24"/>
+          <w:szCs w:val="24"/>
+          <w:lang w:eastAsia="es-AR"/>
+        </w:rPr>
+        <w:t xml:space="preserve">000 </w:t>
+      </w:r>
+      <w:r>
+        <w:rPr>
+          <w:rFonts w:ascii="Book Antiqua" w:eastAsia="Times New Roman" w:hAnsi="Book Antiqua" w:cs="Times New Roman"/>
+          <w:sz w:val="24"/>
+          <w:szCs w:val="24"/>
+          <w:lang w:eastAsia="es-AR"/>
+        </w:rPr>
+        <w:t xml:space="preserve"> (</w:t>
+      </w:r>
+      <w:r>
+        <w:rPr>
+          <w:rFonts w:ascii="Book Antiqua" w:eastAsia="Times New Roman" w:hAnsi="Book Antiqua" w:cs="Times New Roman"/>
+          <w:sz w:val="24"/>
+          <w:szCs w:val="24"/>
+          <w:lang w:eastAsia="es-AR"/>
+        </w:rPr>
+        <w:t>pesos ciento cincuenta mil</w:t>
+      </w:r>
+      <w:r>
+        <w:rPr>
+          <w:rFonts w:ascii="Book Antiqua" w:eastAsia="Times New Roman" w:hAnsi="Book Antiqua" w:cs="Times New Roman"/>
+          <w:sz w:val="24"/>
+          <w:szCs w:val="24"/>
+          <w:lang w:eastAsia="es-AR"/>
+        </w:rPr>
+        <w:t xml:space="preserve">) </w:t>
+      </w:r>
+      <w:r>
+        <w:rPr>
+          <w:rFonts w:ascii="Book Antiqua" w:eastAsia="Times New Roman" w:hAnsi="Book Antiqua" w:cs="Times New Roman"/>
+          <w:sz w:val="24"/>
+          <w:szCs w:val="24"/>
+          <w:lang w:eastAsia="es-AR"/>
+        </w:rPr>
+        <w:t xml:space="preserve"> para ser cancelado en 9 </w:t>
+      </w:r>
+      <w:r>
+        <w:rPr>
+          <w:rFonts w:ascii="Book Antiqua" w:eastAsia="Times New Roman" w:hAnsi="Book Antiqua" w:cs="Times New Roman"/>
+          <w:sz w:val="24"/>
+          <w:szCs w:val="24"/>
+          <w:lang w:eastAsia="es-AR"/>
+        </w:rPr>
+        <w:t xml:space="preserve"> (</w:t>
+      </w:r>
+      <w:r>
+        <w:rPr>
+          <w:rFonts w:ascii="Book Antiqua" w:eastAsia="Times New Roman" w:hAnsi="Book Antiqua" w:cs="Times New Roman"/>
+          <w:sz w:val="24"/>
+          <w:szCs w:val="24"/>
+          <w:lang w:eastAsia="es-AR"/>
+        </w:rPr>
+        <w:t>nueve</w:t>
+      </w:r>
+      <w:r>
+        <w:rPr>
+          <w:rFonts w:ascii="Book Antiqua" w:eastAsia="Times New Roman" w:hAnsi="Book Antiqua" w:cs="Times New Roman"/>
+          <w:sz w:val="24"/>
+          <w:szCs w:val="24"/>
+          <w:lang w:eastAsia="es-AR"/>
+        </w:rPr>
+        <w:t xml:space="preserve">) </w:t>
+      </w:r>
+      <w:r>
+        <w:rPr>
+          <w:rFonts w:ascii="Book Antiqua" w:eastAsia="Times New Roman" w:hAnsi="Book Antiqua" w:cs="Times New Roman"/>
+          <w:sz w:val="24"/>
+          <w:szCs w:val="24"/>
+          <w:lang w:eastAsia="es-AR"/>
+        </w:rPr>
+        <w:t xml:space="preserve"> meses</w:t>
+      </w:r>
+      <w:r>
+        <w:rPr>
+          <w:rFonts w:ascii="Book Antiqua" w:eastAsia="Times New Roman" w:hAnsi="Book Antiqua" w:cs="Times New Roman"/>
+          <w:sz w:val="24"/>
+          <w:szCs w:val="24"/>
+          <w:lang w:eastAsia="es-AR"/>
+        </w:rPr>
+        <w:t xml:space="preserve">, </w:t>
+      </w:r>
+      <w:r>
+        <w:rPr>
+          <w:rFonts w:ascii="Book Antiqua" w:eastAsia="Times New Roman" w:hAnsi="Book Antiqua" w:cs="Times New Roman"/>
+          <w:sz w:val="24"/>
+          <w:szCs w:val="24"/>
+          <w:lang w:eastAsia="es-AR"/>
+        </w:rPr>
+        <w:t>en cuotas iguales y consecutivas</w:t>
+      </w:r>
+      <w:r>
+        <w:rPr>
+          <w:rFonts w:ascii="Book Antiqua" w:eastAsia="Times New Roman" w:hAnsi="Book Antiqua" w:cs="Times New Roman"/>
+          <w:sz w:val="24"/>
+          <w:szCs w:val="24"/>
+          <w:lang w:eastAsia="es-AR"/>
+        </w:rPr>
+        <w:t xml:space="preserve">, </w:t>
+      </w:r>
+      <w:r>
+        <w:rPr>
+          <w:rFonts w:ascii="Book Antiqua" w:eastAsia="Times New Roman" w:hAnsi="Book Antiqua" w:cs="Times New Roman"/>
+          <w:sz w:val="24"/>
+          <w:szCs w:val="24"/>
+          <w:lang w:eastAsia="es-AR"/>
+        </w:rPr>
+        <w:t>a partir del 23/01/94</w:t>
+      </w:r>
+      <w:r>
+        <w:rPr>
+          <w:rFonts w:ascii="Book Antiqua" w:eastAsia="Times New Roman" w:hAnsi="Book Antiqua" w:cs="Times New Roman"/>
+          <w:sz w:val="24"/>
+          <w:szCs w:val="24"/>
+          <w:lang w:eastAsia="es-AR"/>
+        </w:rPr>
+        <w:t xml:space="preserve">; </w:t>
       </w:r>
     </w:p>
     <w:p>
@@ -354,7 +523,7 @@
           <w:szCs w:val="24"/>
           <w:lang w:eastAsia="es-AR"/>
         </w:rPr>
-        <w:t>;</w:t>
+        <w:t xml:space="preserve">; </w:t>
       </w:r>
     </w:p>
     <w:p>
@@ -386,7 +555,7 @@
           <w:szCs w:val="24"/>
           <w:lang w:eastAsia="es-AR"/>
         </w:rPr>
-        <w:t>;</w:t>
+        <w:t xml:space="preserve">; </w:t>
       </w:r>
     </w:p>
     <w:p>
@@ -414,6 +583,175 @@
         </w:rPr>
         <w:t>EL CONCEJO DELIBERANTE SANCIONA CON FUERZA DE ORDENANZA</w:t>
       </w:r>
+      <w:bookmarkStart w:id="0" w:name="_GoBack"/>
+    </w:p>
+    <w:bookmarkEnd w:id="0"/>
+    <w:p>
+      <w:pPr>
+        <w:keepNext/>
+        <w:spacing w:after="180" w:line="240" w:lineRule="auto"/>
+        <w:jc w:val="both"/>
+        <w:rPr>
+          <w:rFonts w:ascii="Book Antiqua" w:eastAsia="Times New Roman" w:hAnsi="Book Antiqua" w:cs="Times New Roman"/>
+          <w:sz w:val="24"/>
+          <w:szCs w:val="24"/>
+          <w:lang w:eastAsia="es-AR"/>
+        </w:rPr>
+      </w:pPr>
+      <w:r>
+        <w:rPr>
+          <w:rFonts w:ascii="Book Antiqua" w:eastAsia="Times New Roman" w:hAnsi="Book Antiqua" w:cs="Times New Roman"/>
+          <w:sz w:val="24"/>
+          <w:szCs w:val="24"/>
+          <w:u w:val="single"/>
+          <w:lang w:eastAsia="es-AR"/>
+        </w:rPr>
+        <w:t>ARTÍCULO PRIMERO:</w:t>
+      </w:r>
+      <w:r>
+        <w:rPr>
+          <w:rFonts w:ascii="Book Antiqua" w:eastAsia="Times New Roman" w:hAnsi="Book Antiqua" w:cs="Times New Roman"/>
+          <w:sz w:val="24"/>
+          <w:szCs w:val="24"/>
+          <w:lang w:eastAsia="es-AR"/>
+        </w:rPr>
+        <w:t xml:space="preserve"> </w:t>
+      </w:r>
+      <w:r>
+        <w:rPr>
+          <w:rFonts w:ascii="Book Antiqua" w:eastAsia="Times New Roman" w:hAnsi="Book Antiqua" w:cs="Times New Roman"/>
+          <w:sz w:val="24"/>
+          <w:szCs w:val="24"/>
+          <w:lang w:eastAsia="es-AR"/>
+        </w:rPr>
+        <w:t xml:space="preserve">AUTORIZASE al </w:t>
+      </w:r>
+      <w:r>
+        <w:rPr>
+          <w:rFonts w:ascii="Book Antiqua" w:eastAsia="Times New Roman" w:hAnsi="Book Antiqua" w:cs="Times New Roman"/>
+          <w:sz w:val="24"/>
+          <w:szCs w:val="24"/>
+          <w:lang w:eastAsia="es-AR"/>
+        </w:rPr>
+        <w:t>D.E.M.</w:t>
+      </w:r>
+      <w:r>
+        <w:rPr>
+          <w:rFonts w:ascii="Book Antiqua" w:eastAsia="Times New Roman" w:hAnsi="Book Antiqua" w:cs="Times New Roman"/>
+          <w:sz w:val="24"/>
+          <w:szCs w:val="24"/>
+          <w:lang w:eastAsia="es-AR"/>
+        </w:rPr>
+        <w:t>a ceder en garantía del crédito a tomar en Banco Asfin las cobranzas que tenga a percibir de Edet S</w:t>
+      </w:r>
+      <w:r>
+        <w:rPr>
+          <w:rFonts w:ascii="Book Antiqua" w:eastAsia="Times New Roman" w:hAnsi="Book Antiqua" w:cs="Times New Roman"/>
+          <w:sz w:val="24"/>
+          <w:szCs w:val="24"/>
+          <w:lang w:eastAsia="es-AR"/>
+        </w:rPr>
+        <w:t xml:space="preserve">. </w:t>
+      </w:r>
+      <w:r>
+        <w:rPr>
+          <w:rFonts w:ascii="Book Antiqua" w:eastAsia="Times New Roman" w:hAnsi="Book Antiqua" w:cs="Times New Roman"/>
+          <w:sz w:val="24"/>
+          <w:szCs w:val="24"/>
+          <w:lang w:eastAsia="es-AR"/>
+        </w:rPr>
+        <w:t>A</w:t>
+      </w:r>
+      <w:r>
+        <w:rPr>
+          <w:rFonts w:ascii="Book Antiqua" w:eastAsia="Times New Roman" w:hAnsi="Book Antiqua" w:cs="Times New Roman"/>
+          <w:sz w:val="24"/>
+          <w:szCs w:val="24"/>
+          <w:lang w:eastAsia="es-AR"/>
+        </w:rPr>
+        <w:t xml:space="preserve">. </w:t>
+      </w:r>
+      <w:r>
+        <w:rPr>
+          <w:rFonts w:ascii="Book Antiqua" w:eastAsia="Times New Roman" w:hAnsi="Book Antiqua" w:cs="Times New Roman"/>
+          <w:sz w:val="24"/>
+          <w:szCs w:val="24"/>
+          <w:lang w:eastAsia="es-AR"/>
+        </w:rPr>
+        <w:t xml:space="preserve">en concepto de recupero de gastos y a </w:t>
+      </w:r>
+      <w:r>
+        <w:rPr>
+          <w:rFonts w:ascii="Book Antiqua" w:eastAsia="Times New Roman" w:hAnsi="Book Antiqua" w:cs="Times New Roman"/>
+          <w:sz w:val="24"/>
+          <w:szCs w:val="24"/>
+          <w:lang w:eastAsia="es-AR"/>
+        </w:rPr>
+        <w:t>Telecom Argentina S</w:t>
+      </w:r>
+      <w:r>
+        <w:rPr>
+          <w:rFonts w:ascii="Book Antiqua" w:eastAsia="Times New Roman" w:hAnsi="Book Antiqua" w:cs="Times New Roman"/>
+          <w:sz w:val="24"/>
+          <w:szCs w:val="24"/>
+          <w:lang w:eastAsia="es-AR"/>
+        </w:rPr>
+        <w:t xml:space="preserve">. </w:t>
+      </w:r>
+      <w:r>
+        <w:rPr>
+          <w:rFonts w:ascii="Book Antiqua" w:eastAsia="Times New Roman" w:hAnsi="Book Antiqua" w:cs="Times New Roman"/>
+          <w:sz w:val="24"/>
+          <w:szCs w:val="24"/>
+          <w:lang w:eastAsia="es-AR"/>
+        </w:rPr>
+        <w:t>A</w:t>
+      </w:r>
+      <w:r>
+        <w:rPr>
+          <w:rFonts w:ascii="Book Antiqua" w:eastAsia="Times New Roman" w:hAnsi="Book Antiqua" w:cs="Times New Roman"/>
+          <w:sz w:val="24"/>
+          <w:szCs w:val="24"/>
+          <w:lang w:eastAsia="es-AR"/>
+        </w:rPr>
+        <w:t xml:space="preserve">. </w:t>
+      </w:r>
+      <w:r>
+        <w:rPr>
+          <w:rFonts w:ascii="Book Antiqua" w:eastAsia="Times New Roman" w:hAnsi="Book Antiqua" w:cs="Times New Roman"/>
+          <w:sz w:val="24"/>
+          <w:szCs w:val="24"/>
+          <w:lang w:eastAsia="es-AR"/>
+        </w:rPr>
+        <w:t>en concepto de Tasas Municipales</w:t>
+      </w:r>
+      <w:r>
+        <w:rPr>
+          <w:rFonts w:ascii="Book Antiqua" w:eastAsia="Times New Roman" w:hAnsi="Book Antiqua" w:cs="Times New Roman"/>
+          <w:sz w:val="24"/>
+          <w:szCs w:val="24"/>
+          <w:lang w:eastAsia="es-AR"/>
+        </w:rPr>
+        <w:t xml:space="preserve">, </w:t>
+      </w:r>
+      <w:r>
+        <w:rPr>
+          <w:rFonts w:ascii="Book Antiqua" w:eastAsia="Times New Roman" w:hAnsi="Book Antiqua" w:cs="Times New Roman"/>
+          <w:sz w:val="24"/>
+          <w:szCs w:val="24"/>
+          <w:lang w:eastAsia="es-AR"/>
+        </w:rPr>
+        <w:t>desde el mes de Enero a Setiembre de 1994</w:t>
+      </w:r>
+      <w:r>
+        <w:rPr>
+          <w:rFonts w:ascii="Book Antiqua" w:eastAsia="Times New Roman" w:hAnsi="Book Antiqua" w:cs="Times New Roman"/>
+          <w:sz w:val="24"/>
+          <w:szCs w:val="24"/>
+          <w:lang w:eastAsia="es-AR"/>
+        </w:rPr>
+        <w:t xml:space="preserve">. </w:t>
+      </w:r>
     </w:p>
     <w:p>
       <w:pPr>
@@ -435,16 +773,7 @@
           <w:u w:val="single"/>
           <w:lang w:eastAsia="es-AR"/>
         </w:rPr>
-        <w:t>ARTÍCULO PRIMERO</w:t>
-      </w:r>
-      <w:r>
-        <w:rPr>
-          <w:rFonts w:ascii="Book Antiqua" w:eastAsia="Times New Roman" w:hAnsi="Book Antiqua" w:cs="Times New Roman"/>
-          <w:sz w:val="24"/>
-          <w:szCs w:val="24"/>
-          <w:lang w:eastAsia="es-AR"/>
-        </w:rPr>
-        <w:t>:</w:t>
+        <w:t>ARTÍCULO SEGUNDO:</w:t>
       </w:r>
       <w:r>
         <w:rPr>
@@ -462,34 +791,25 @@
           <w:szCs w:val="24"/>
           <w:lang w:eastAsia="es-AR"/>
         </w:rPr>
-        <w:t xml:space="preserve">AUTORIZASE al </w:t>
-      </w:r>
-      <w:r>
-        <w:rPr>
-          <w:rFonts w:ascii="Book Antiqua" w:eastAsia="Times New Roman" w:hAnsi="Book Antiqua" w:cs="Times New Roman"/>
-          <w:sz w:val="24"/>
-          <w:szCs w:val="24"/>
-          <w:lang w:eastAsia="es-AR"/>
-        </w:rPr>
-        <w:t>D.E.M.</w:t>
-      </w:r>
-      <w:r>
-        <w:rPr>
-          <w:rFonts w:ascii="Book Antiqua" w:eastAsia="Times New Roman" w:hAnsi="Book Antiqua" w:cs="Times New Roman"/>
-          <w:sz w:val="24"/>
-          <w:szCs w:val="24"/>
-          <w:lang w:eastAsia="es-AR"/>
-        </w:rPr>
-        <w:t xml:space="preserve"> </w:t>
-      </w:r>
-      <w:r>
-        <w:rPr>
-          <w:rFonts w:ascii="Book Antiqua" w:eastAsia="Times New Roman" w:hAnsi="Book Antiqua" w:cs="Times New Roman"/>
-          <w:sz w:val="24"/>
-          <w:szCs w:val="24"/>
-          <w:lang w:eastAsia="es-AR"/>
-        </w:rPr>
-        <w:t>a ceder en garantía del crédito a tomar en Banco Asfin las cobranzas que tenga a percibir de Edet S</w:t>
+        <w:t>COMUNIQUESE</w:t>
+      </w:r>
+      <w:r>
+        <w:rPr>
+          <w:rFonts w:ascii="Book Antiqua" w:eastAsia="Times New Roman" w:hAnsi="Book Antiqua" w:cs="Times New Roman"/>
+          <w:sz w:val="24"/>
+          <w:szCs w:val="24"/>
+          <w:lang w:eastAsia="es-AR"/>
+        </w:rPr>
+        <w:t xml:space="preserve">, </w:t>
+      </w:r>
+      <w:r>
+        <w:rPr>
+          <w:rFonts w:ascii="Book Antiqua" w:eastAsia="Times New Roman" w:hAnsi="Book Antiqua" w:cs="Times New Roman"/>
+          <w:sz w:val="24"/>
+          <w:szCs w:val="24"/>
+          <w:lang w:eastAsia="es-AR"/>
+        </w:rPr>
+        <w:t>COPIESE Y ARCHIVESE</w:t>
       </w:r>
       <w:r>
         <w:rPr>
@@ -499,182 +819,6 @@
           <w:lang w:eastAsia="es-AR"/>
         </w:rPr>
         <w:t xml:space="preserve">. </w:t>
-      </w:r>
-      <w:r>
-        <w:rPr>
-          <w:rFonts w:ascii="Book Antiqua" w:eastAsia="Times New Roman" w:hAnsi="Book Antiqua" w:cs="Times New Roman"/>
-          <w:sz w:val="24"/>
-          <w:szCs w:val="24"/>
-          <w:lang w:eastAsia="es-AR"/>
-        </w:rPr>
-        <w:t>A</w:t>
-      </w:r>
-      <w:r>
-        <w:rPr>
-          <w:rFonts w:ascii="Book Antiqua" w:eastAsia="Times New Roman" w:hAnsi="Book Antiqua" w:cs="Times New Roman"/>
-          <w:sz w:val="24"/>
-          <w:szCs w:val="24"/>
-          <w:lang w:eastAsia="es-AR"/>
-        </w:rPr>
-        <w:t xml:space="preserve">. </w:t>
-      </w:r>
-      <w:r>
-        <w:rPr>
-          <w:rFonts w:ascii="Book Antiqua" w:eastAsia="Times New Roman" w:hAnsi="Book Antiqua" w:cs="Times New Roman"/>
-          <w:sz w:val="24"/>
-          <w:szCs w:val="24"/>
-          <w:lang w:eastAsia="es-AR"/>
-        </w:rPr>
-        <w:t xml:space="preserve">en concepto de recupero de gastos y a </w:t>
-      </w:r>
-      <w:r>
-        <w:rPr>
-          <w:rFonts w:ascii="Book Antiqua" w:eastAsia="Times New Roman" w:hAnsi="Book Antiqua" w:cs="Times New Roman"/>
-          <w:sz w:val="24"/>
-          <w:szCs w:val="24"/>
-          <w:lang w:eastAsia="es-AR"/>
-        </w:rPr>
-        <w:t>Telecom Argentina S</w:t>
-      </w:r>
-      <w:r>
-        <w:rPr>
-          <w:rFonts w:ascii="Book Antiqua" w:eastAsia="Times New Roman" w:hAnsi="Book Antiqua" w:cs="Times New Roman"/>
-          <w:sz w:val="24"/>
-          <w:szCs w:val="24"/>
-          <w:lang w:eastAsia="es-AR"/>
-        </w:rPr>
-        <w:t xml:space="preserve">. </w:t>
-      </w:r>
-      <w:r>
-        <w:rPr>
-          <w:rFonts w:ascii="Book Antiqua" w:eastAsia="Times New Roman" w:hAnsi="Book Antiqua" w:cs="Times New Roman"/>
-          <w:sz w:val="24"/>
-          <w:szCs w:val="24"/>
-          <w:lang w:eastAsia="es-AR"/>
-        </w:rPr>
-        <w:t>A</w:t>
-      </w:r>
-      <w:r>
-        <w:rPr>
-          <w:rFonts w:ascii="Book Antiqua" w:eastAsia="Times New Roman" w:hAnsi="Book Antiqua" w:cs="Times New Roman"/>
-          <w:sz w:val="24"/>
-          <w:szCs w:val="24"/>
-          <w:lang w:eastAsia="es-AR"/>
-        </w:rPr>
-        <w:t xml:space="preserve">. </w:t>
-      </w:r>
-      <w:r>
-        <w:rPr>
-          <w:rFonts w:ascii="Book Antiqua" w:eastAsia="Times New Roman" w:hAnsi="Book Antiqua" w:cs="Times New Roman"/>
-          <w:sz w:val="24"/>
-          <w:szCs w:val="24"/>
-          <w:lang w:eastAsia="es-AR"/>
-        </w:rPr>
-        <w:t>en concepto de Tasas Municipales</w:t>
-      </w:r>
-      <w:r>
-        <w:rPr>
-          <w:rFonts w:ascii="Book Antiqua" w:eastAsia="Times New Roman" w:hAnsi="Book Antiqua" w:cs="Times New Roman"/>
-          <w:sz w:val="24"/>
-          <w:szCs w:val="24"/>
-          <w:lang w:eastAsia="es-AR"/>
-        </w:rPr>
-        <w:t xml:space="preserve">, </w:t>
-      </w:r>
-      <w:r>
-        <w:rPr>
-          <w:rFonts w:ascii="Book Antiqua" w:eastAsia="Times New Roman" w:hAnsi="Book Antiqua" w:cs="Times New Roman"/>
-          <w:sz w:val="24"/>
-          <w:szCs w:val="24"/>
-          <w:lang w:eastAsia="es-AR"/>
-        </w:rPr>
-        <w:t>desde el mes de Enero a Setiembre de 1994</w:t>
-      </w:r>
-      <w:r>
-        <w:rPr>
-          <w:rFonts w:ascii="Book Antiqua" w:eastAsia="Times New Roman" w:hAnsi="Book Antiqua" w:cs="Times New Roman"/>
-          <w:sz w:val="24"/>
-          <w:szCs w:val="24"/>
-          <w:lang w:eastAsia="es-AR"/>
-        </w:rPr>
-        <w:t>.</w:t>
-      </w:r>
-    </w:p>
-    <w:p>
-      <w:pPr>
-        <w:keepNext/>
-        <w:spacing w:after="180" w:line="240" w:lineRule="auto"/>
-        <w:jc w:val="both"/>
-        <w:rPr>
-          <w:rFonts w:ascii="Book Antiqua" w:eastAsia="Times New Roman" w:hAnsi="Book Antiqua" w:cs="Times New Roman"/>
-          <w:sz w:val="24"/>
-          <w:szCs w:val="24"/>
-          <w:lang w:eastAsia="es-AR"/>
-        </w:rPr>
-      </w:pPr>
-      <w:r>
-        <w:rPr>
-          <w:rFonts w:ascii="Book Antiqua" w:eastAsia="Times New Roman" w:hAnsi="Book Antiqua" w:cs="Times New Roman"/>
-          <w:sz w:val="24"/>
-          <w:szCs w:val="24"/>
-          <w:u w:val="single"/>
-          <w:lang w:eastAsia="es-AR"/>
-        </w:rPr>
-        <w:t>ARTÍCULO SEGUNDO</w:t>
-      </w:r>
-      <w:r>
-        <w:rPr>
-          <w:rFonts w:ascii="Book Antiqua" w:eastAsia="Times New Roman" w:hAnsi="Book Antiqua" w:cs="Times New Roman"/>
-          <w:sz w:val="24"/>
-          <w:szCs w:val="24"/>
-          <w:lang w:eastAsia="es-AR"/>
-        </w:rPr>
-        <w:t>:</w:t>
-      </w:r>
-      <w:r>
-        <w:rPr>
-          <w:rFonts w:ascii="Book Antiqua" w:eastAsia="Times New Roman" w:hAnsi="Book Antiqua" w:cs="Times New Roman"/>
-          <w:sz w:val="24"/>
-          <w:szCs w:val="24"/>
-          <w:lang w:eastAsia="es-AR"/>
-        </w:rPr>
-        <w:t xml:space="preserve"> </w:t>
-      </w:r>
-      <w:r>
-        <w:rPr>
-          <w:rFonts w:ascii="Book Antiqua" w:eastAsia="Times New Roman" w:hAnsi="Book Antiqua" w:cs="Times New Roman"/>
-          <w:sz w:val="24"/>
-          <w:szCs w:val="24"/>
-          <w:lang w:eastAsia="es-AR"/>
-        </w:rPr>
-        <w:t>COMUNIQUESE</w:t>
-      </w:r>
-      <w:r>
-        <w:rPr>
-          <w:rFonts w:ascii="Book Antiqua" w:eastAsia="Times New Roman" w:hAnsi="Book Antiqua" w:cs="Times New Roman"/>
-          <w:sz w:val="24"/>
-          <w:szCs w:val="24"/>
-          <w:lang w:eastAsia="es-AR"/>
-        </w:rPr>
-        <w:t xml:space="preserve">, </w:t>
-      </w:r>
-      <w:r>
-        <w:rPr>
-          <w:rFonts w:ascii="Book Antiqua" w:eastAsia="Times New Roman" w:hAnsi="Book Antiqua" w:cs="Times New Roman"/>
-          <w:sz w:val="24"/>
-          <w:szCs w:val="24"/>
-          <w:lang w:eastAsia="es-AR"/>
-        </w:rPr>
-        <w:t>COPIESE Y ARCHIVESE</w:t>
-      </w:r>
-      <w:r>
-        <w:rPr>
-          <w:rFonts w:ascii="Book Antiqua" w:eastAsia="Times New Roman" w:hAnsi="Book Antiqua" w:cs="Times New Roman"/>
-          <w:sz w:val="24"/>
-          <w:szCs w:val="24"/>
-          <w:lang w:eastAsia="es-AR"/>
-        </w:rPr>
-        <w:t>.</w:t>
       </w:r>
     </w:p>
     <w:sectPr>
@@ -690,7 +834,7 @@
 </file>
 
 <file path=word/endnotes.xml><?xml version="1.0" encoding="utf-8"?>
-<w:endnotes xmlns:ve="http://schemas.openxmlformats.org/markup-compatibility/2006" xmlns:o="urn:schemas-microsoft-com:office:office" xmlns:r="http://schemas.openxmlformats.org/officeDocument/2006/relationships" xmlns:m="http://schemas.openxmlformats.org/officeDocument/2006/math" xmlns:v="urn:schemas-microsoft-com:vml" xmlns:wp="http://schemas.openxmlformats.org/drawingml/2006/wordprocessingDrawing" xmlns:w10="urn:schemas-microsoft-com:office:word" xmlns:w="http://schemas.openxmlformats.org/wordprocessingml/2006/main" xmlns:wne="http://schemas.microsoft.com/office/word/2006/wordml">
+<w:endnotes xmlns:wpc="http://schemas.microsoft.com/office/word/2010/wordprocessingCanvas" xmlns:cx="http://schemas.microsoft.com/office/drawing/2014/chartex" xmlns:mc="http://schemas.openxmlformats.org/markup-compatibility/2006" xmlns:o="urn:schemas-microsoft-com:office:office" xmlns:r="http://schemas.openxmlformats.org/officeDocument/2006/relationships" xmlns:m="http://schemas.openxmlformats.org/officeDocument/2006/math" xmlns:v="urn:schemas-microsoft-com:vml" xmlns:wp14="http://schemas.microsoft.com/office/word/2010/wordprocessingDrawing" xmlns:wp="http://schemas.openxmlformats.org/drawingml/2006/wordprocessingDrawing" xmlns:w10="urn:schemas-microsoft-com:office:word" xmlns:w="http://schemas.openxmlformats.org/wordprocessingml/2006/main" xmlns:w14="http://schemas.microsoft.com/office/word/2010/wordml" xmlns:w15="http://schemas.microsoft.com/office/word/2012/wordml" xmlns:w16se="http://schemas.microsoft.com/office/word/2015/wordml/symex" xmlns:wpg="http://schemas.microsoft.com/office/word/2010/wordprocessingGroup" xmlns:wpi="http://schemas.microsoft.com/office/word/2010/wordprocessingInk" xmlns:wne="http://schemas.microsoft.com/office/word/2006/wordml" xmlns:wps="http://schemas.microsoft.com/office/word/2010/wordprocessingShape" mc:Ignorable="w14 w15 w16se wp14">
   <w:endnote w:type="separator" w:id="-1">
     <w:p>
       <w:pPr>
@@ -715,7 +859,7 @@
 </file>
 
 <file path=word/footer1.xml><?xml version="1.0" encoding="utf-8"?>
-<w:ftr xmlns:ve="http://schemas.openxmlformats.org/markup-compatibility/2006" xmlns:o="urn:schemas-microsoft-com:office:office" xmlns:r="http://schemas.openxmlformats.org/officeDocument/2006/relationships" xmlns:m="http://schemas.openxmlformats.org/officeDocument/2006/math" xmlns:v="urn:schemas-microsoft-com:vml" xmlns:wp="http://schemas.openxmlformats.org/drawingml/2006/wordprocessingDrawing" xmlns:w10="urn:schemas-microsoft-com:office:word" xmlns:w="http://schemas.openxmlformats.org/wordprocessingml/2006/main" xmlns:wne="http://schemas.microsoft.com/office/word/2006/wordml">
+<w:ftr xmlns:wpc="http://schemas.microsoft.com/office/word/2010/wordprocessingCanvas" xmlns:cx="http://schemas.microsoft.com/office/drawing/2014/chartex" xmlns:mc="http://schemas.openxmlformats.org/markup-compatibility/2006" xmlns:o="urn:schemas-microsoft-com:office:office" xmlns:r="http://schemas.openxmlformats.org/officeDocument/2006/relationships" xmlns:m="http://schemas.openxmlformats.org/officeDocument/2006/math" xmlns:v="urn:schemas-microsoft-com:vml" xmlns:wp14="http://schemas.microsoft.com/office/word/2010/wordprocessingDrawing" xmlns:wp="http://schemas.openxmlformats.org/drawingml/2006/wordprocessingDrawing" xmlns:w10="urn:schemas-microsoft-com:office:word" xmlns:w="http://schemas.openxmlformats.org/wordprocessingml/2006/main" xmlns:w14="http://schemas.microsoft.com/office/word/2010/wordml" xmlns:w15="http://schemas.microsoft.com/office/word/2012/wordml" xmlns:w16se="http://schemas.microsoft.com/office/word/2015/wordml/symex" xmlns:wpg="http://schemas.microsoft.com/office/word/2010/wordprocessingGroup" xmlns:wpi="http://schemas.microsoft.com/office/word/2010/wordprocessingInk" xmlns:wne="http://schemas.microsoft.com/office/word/2006/wordml" xmlns:wps="http://schemas.microsoft.com/office/word/2010/wordprocessingShape" mc:Ignorable="w14 w15 w16se wp14">
   <w:p>
     <w:pPr>
       <w:pStyle w:val="Piedepgina"/>
@@ -730,7 +874,7 @@
 </file>
 
 <file path=word/footnotes.xml><?xml version="1.0" encoding="utf-8"?>
-<w:footnotes xmlns:ve="http://schemas.openxmlformats.org/markup-compatibility/2006" xmlns:o="urn:schemas-microsoft-com:office:office" xmlns:r="http://schemas.openxmlformats.org/officeDocument/2006/relationships" xmlns:m="http://schemas.openxmlformats.org/officeDocument/2006/math" xmlns:v="urn:schemas-microsoft-com:vml" xmlns:wp="http://schemas.openxmlformats.org/drawingml/2006/wordprocessingDrawing" xmlns:w10="urn:schemas-microsoft-com:office:word" xmlns:w="http://schemas.openxmlformats.org/wordprocessingml/2006/main" xmlns:wne="http://schemas.microsoft.com/office/word/2006/wordml">
+<w:footnotes xmlns:wpc="http://schemas.microsoft.com/office/word/2010/wordprocessingCanvas" xmlns:cx="http://schemas.microsoft.com/office/drawing/2014/chartex" xmlns:mc="http://schemas.openxmlformats.org/markup-compatibility/2006" xmlns:o="urn:schemas-microsoft-com:office:office" xmlns:r="http://schemas.openxmlformats.org/officeDocument/2006/relationships" xmlns:m="http://schemas.openxmlformats.org/officeDocument/2006/math" xmlns:v="urn:schemas-microsoft-com:vml" xmlns:wp14="http://schemas.microsoft.com/office/word/2010/wordprocessingDrawing" xmlns:wp="http://schemas.openxmlformats.org/drawingml/2006/wordprocessingDrawing" xmlns:w10="urn:schemas-microsoft-com:office:word" xmlns:w="http://schemas.openxmlformats.org/wordprocessingml/2006/main" xmlns:w14="http://schemas.microsoft.com/office/word/2010/wordml" xmlns:w15="http://schemas.microsoft.com/office/word/2012/wordml" xmlns:w16se="http://schemas.microsoft.com/office/word/2015/wordml/symex" xmlns:wpg="http://schemas.microsoft.com/office/word/2010/wordprocessingGroup" xmlns:wpi="http://schemas.microsoft.com/office/word/2010/wordprocessingInk" xmlns:wne="http://schemas.microsoft.com/office/word/2006/wordml" xmlns:wps="http://schemas.microsoft.com/office/word/2010/wordprocessingShape" mc:Ignorable="w14 w15 w16se wp14">
   <w:footnote w:type="separator" w:id="-1">
     <w:p>
       <w:pPr>
@@ -755,7 +899,7 @@
 </file>
 
 <file path=word/styles.xml><?xml version="1.0" encoding="utf-8"?>
-<w:styles xmlns:r="http://schemas.openxmlformats.org/officeDocument/2006/relationships" xmlns:w="http://schemas.openxmlformats.org/wordprocessingml/2006/main">
+<w:styles xmlns:mc="http://schemas.openxmlformats.org/markup-compatibility/2006" xmlns:r="http://schemas.openxmlformats.org/officeDocument/2006/relationships" xmlns:w="http://schemas.openxmlformats.org/wordprocessingml/2006/main" xmlns:w14="http://schemas.microsoft.com/office/word/2010/wordml" xmlns:w15="http://schemas.microsoft.com/office/word/2012/wordml" xmlns:w16se="http://schemas.microsoft.com/office/word/2015/wordml/symex" mc:Ignorable="w14 w15 w16se">
   <w:docDefaults>
     <w:rPrDefault>
       <w:rPr>
@@ -771,144 +915,378 @@
       </w:pPr>
     </w:pPrDefault>
   </w:docDefaults>
-  <w:latentStyles w:defLockedState="0" w:defUIPriority="99" w:defSemiHidden="1" w:defUnhideWhenUsed="1" w:defQFormat="0" w:count="267">
-    <w:lsdException w:name="Normal" w:semiHidden="0" w:uiPriority="0" w:unhideWhenUsed="0" w:qFormat="1"/>
-    <w:lsdException w:name="heading 1" w:semiHidden="0" w:uiPriority="9" w:unhideWhenUsed="0" w:qFormat="1"/>
-    <w:lsdException w:name="heading 2" w:uiPriority="9" w:qFormat="1"/>
-    <w:lsdException w:name="heading 3" w:uiPriority="9" w:qFormat="1"/>
-    <w:lsdException w:name="heading 4" w:uiPriority="9" w:qFormat="1"/>
-    <w:lsdException w:name="heading 5" w:uiPriority="9" w:qFormat="1"/>
-    <w:lsdException w:name="heading 6" w:uiPriority="9" w:qFormat="1"/>
-    <w:lsdException w:name="heading 7" w:uiPriority="9" w:qFormat="1"/>
-    <w:lsdException w:name="heading 8" w:uiPriority="9" w:qFormat="1"/>
-    <w:lsdException w:name="heading 9" w:uiPriority="9" w:qFormat="1"/>
-    <w:lsdException w:name="toc 1" w:uiPriority="39"/>
-    <w:lsdException w:name="toc 2" w:uiPriority="39"/>
-    <w:lsdException w:name="toc 3" w:uiPriority="39"/>
-    <w:lsdException w:name="toc 4" w:uiPriority="39"/>
-    <w:lsdException w:name="toc 5" w:uiPriority="39"/>
-    <w:lsdException w:name="toc 6" w:uiPriority="39"/>
-    <w:lsdException w:name="toc 7" w:uiPriority="39"/>
-    <w:lsdException w:name="toc 8" w:uiPriority="39"/>
-    <w:lsdException w:name="toc 9" w:uiPriority="39"/>
-    <w:lsdException w:name="caption" w:uiPriority="35" w:qFormat="1"/>
-    <w:lsdException w:name="Title" w:semiHidden="0" w:uiPriority="10" w:unhideWhenUsed="0" w:qFormat="1"/>
-    <w:lsdException w:name="Default Paragraph Font" w:uiPriority="1"/>
-    <w:lsdException w:name="Subtitle" w:semiHidden="0" w:uiPriority="11" w:unhideWhenUsed="0" w:qFormat="1"/>
-    <w:lsdException w:name="Strong" w:semiHidden="0" w:uiPriority="22" w:unhideWhenUsed="0" w:qFormat="1"/>
-    <w:lsdException w:name="Emphasis" w:semiHidden="0" w:uiPriority="20" w:unhideWhenUsed="0" w:qFormat="1"/>
-    <w:lsdException w:name="Table Grid" w:semiHidden="0" w:uiPriority="59" w:unhideWhenUsed="0"/>
-    <w:lsdException w:name="Placeholder Text" w:unhideWhenUsed="0"/>
-    <w:lsdException w:name="No Spacing" w:semiHidden="0" w:uiPriority="1" w:unhideWhenUsed="0" w:qFormat="1"/>
-    <w:lsdException w:name="Light Shading" w:semiHidden="0" w:uiPriority="60" w:unhideWhenUsed="0"/>
-    <w:lsdException w:name="Light List" w:semiHidden="0" w:uiPriority="61" w:unhideWhenUsed="0"/>
-    <w:lsdException w:name="Light Grid" w:semiHidden="0" w:uiPriority="62" w:unhideWhenUsed="0"/>
-    <w:lsdException w:name="Medium Shading 1" w:semiHidden="0" w:uiPriority="63" w:unhideWhenUsed="0"/>
-    <w:lsdException w:name="Medium Shading 2" w:semiHidden="0" w:uiPriority="64" w:unhideWhenUsed="0"/>
-    <w:lsdException w:name="Medium List 1" w:semiHidden="0" w:uiPriority="65" w:unhideWhenUsed="0"/>
-    <w:lsdException w:name="Medium List 2" w:semiHidden="0" w:uiPriority="66" w:unhideWhenUsed="0"/>
-    <w:lsdException w:name="Medium Grid 1" w:semiHidden="0" w:uiPriority="67" w:unhideWhenUsed="0"/>
-    <w:lsdException w:name="Medium Grid 2" w:semiHidden="0" w:uiPriority="68" w:unhideWhenUsed="0"/>
-    <w:lsdException w:name="Medium Grid 3" w:semiHidden="0" w:uiPriority="69" w:unhideWhenUsed="0"/>
-    <w:lsdException w:name="Dark List" w:semiHidden="0" w:uiPriority="70" w:unhideWhenUsed="0"/>
-    <w:lsdException w:name="Colorful Shading" w:semiHidden="0" w:uiPriority="71" w:unhideWhenUsed="0"/>
-    <w:lsdException w:name="Colorful List" w:semiHidden="0" w:uiPriority="72" w:unhideWhenUsed="0"/>
-    <w:lsdException w:name="Colorful Grid" w:semiHidden="0" w:uiPriority="73" w:unhideWhenUsed="0"/>
-    <w:lsdException w:name="Light Shading Accent 1" w:semiHidden="0" w:uiPriority="60" w:unhideWhenUsed="0"/>
-    <w:lsdException w:name="Light List Accent 1" w:semiHidden="0" w:uiPriority="61" w:unhideWhenUsed="0"/>
-    <w:lsdException w:name="Light Grid Accent 1" w:semiHidden="0" w:uiPriority="62" w:unhideWhenUsed="0"/>
-    <w:lsdException w:name="Medium Shading 1 Accent 1" w:semiHidden="0" w:uiPriority="63" w:unhideWhenUsed="0"/>
-    <w:lsdException w:name="Medium Shading 2 Accent 1" w:semiHidden="0" w:uiPriority="64" w:unhideWhenUsed="0"/>
-    <w:lsdException w:name="Medium List 1 Accent 1" w:semiHidden="0" w:uiPriority="65" w:unhideWhenUsed="0"/>
-    <w:lsdException w:name="Revision" w:unhideWhenUsed="0"/>
-    <w:lsdException w:name="List Paragraph" w:semiHidden="0" w:uiPriority="34" w:unhideWhenUsed="0" w:qFormat="1"/>
-    <w:lsdException w:name="Quote" w:semiHidden="0" w:uiPriority="29" w:unhideWhenUsed="0" w:qFormat="1"/>
-    <w:lsdException w:name="Intense Quote" w:semiHidden="0" w:uiPriority="30" w:unhideWhenUsed="0" w:qFormat="1"/>
-    <w:lsdException w:name="Medium List 2 Accent 1" w:semiHidden="0" w:uiPriority="66" w:unhideWhenUsed="0"/>
-    <w:lsdException w:name="Medium Grid 1 Accent 1" w:semiHidden="0" w:uiPriority="67" w:unhideWhenUsed="0"/>
-    <w:lsdException w:name="Medium Grid 2 Accent 1" w:semiHidden="0" w:uiPriority="68" w:unhideWhenUsed="0"/>
-    <w:lsdException w:name="Medium Grid 3 Accent 1" w:semiHidden="0" w:uiPriority="69" w:unhideWhenUsed="0"/>
-    <w:lsdException w:name="Dark List Accent 1" w:semiHidden="0" w:uiPriority="70" w:unhideWhenUsed="0"/>
-    <w:lsdException w:name="Colorful Shading Accent 1" w:semiHidden="0" w:uiPriority="71" w:unhideWhenUsed="0"/>
-    <w:lsdException w:name="Colorful List Accent 1" w:semiHidden="0" w:uiPriority="72" w:unhideWhenUsed="0"/>
-    <w:lsdException w:name="Colorful Grid Accent 1" w:semiHidden="0" w:uiPriority="73" w:unhideWhenUsed="0"/>
-    <w:lsdException w:name="Light Shading Accent 2" w:semiHidden="0" w:uiPriority="60" w:unhideWhenUsed="0"/>
-    <w:lsdException w:name="Light List Accent 2" w:semiHidden="0" w:uiPriority="61" w:unhideWhenUsed="0"/>
-    <w:lsdException w:name="Light Grid Accent 2" w:semiHidden="0" w:uiPriority="62" w:unhideWhenUsed="0"/>
-    <w:lsdException w:name="Medium Shading 1 Accent 2" w:semiHidden="0" w:uiPriority="63" w:unhideWhenUsed="0"/>
-    <w:lsdException w:name="Medium Shading 2 Accent 2" w:semiHidden="0" w:uiPriority="64" w:unhideWhenUsed="0"/>
-    <w:lsdException w:name="Medium List 1 Accent 2" w:semiHidden="0" w:uiPriority="65" w:unhideWhenUsed="0"/>
-    <w:lsdException w:name="Medium List 2 Accent 2" w:semiHidden="0" w:uiPriority="66" w:unhideWhenUsed="0"/>
-    <w:lsdException w:name="Medium Grid 1 Accent 2" w:semiHidden="0" w:uiPriority="67" w:unhideWhenUsed="0"/>
-    <w:lsdException w:name="Medium Grid 2 Accent 2" w:semiHidden="0" w:uiPriority="68" w:unhideWhenUsed="0"/>
-    <w:lsdException w:name="Medium Grid 3 Accent 2" w:semiHidden="0" w:uiPriority="69" w:unhideWhenUsed="0"/>
-    <w:lsdException w:name="Dark List Accent 2" w:semiHidden="0" w:uiPriority="70" w:unhideWhenUsed="0"/>
-    <w:lsdException w:name="Colorful Shading Accent 2" w:semiHidden="0" w:uiPriority="71" w:unhideWhenUsed="0"/>
-    <w:lsdException w:name="Colorful List Accent 2" w:semiHidden="0" w:uiPriority="72" w:unhideWhenUsed="0"/>
-    <w:lsdException w:name="Colorful Grid Accent 2" w:semiHidden="0" w:uiPriority="73" w:unhideWhenUsed="0"/>
-    <w:lsdException w:name="Light Shading Accent 3" w:semiHidden="0" w:uiPriority="60" w:unhideWhenUsed="0"/>
-    <w:lsdException w:name="Light List Accent 3" w:semiHidden="0" w:uiPriority="61" w:unhideWhenUsed="0"/>
-    <w:lsdException w:name="Light Grid Accent 3" w:semiHidden="0" w:uiPriority="62" w:unhideWhenUsed="0"/>
-    <w:lsdException w:name="Medium Shading 1 Accent 3" w:semiHidden="0" w:uiPriority="63" w:unhideWhenUsed="0"/>
-    <w:lsdException w:name="Medium Shading 2 Accent 3" w:semiHidden="0" w:uiPriority="64" w:unhideWhenUsed="0"/>
-    <w:lsdException w:name="Medium List 1 Accent 3" w:semiHidden="0" w:uiPriority="65" w:unhideWhenUsed="0"/>
-    <w:lsdException w:name="Medium List 2 Accent 3" w:semiHidden="0" w:uiPriority="66" w:unhideWhenUsed="0"/>
-    <w:lsdException w:name="Medium Grid 1 Accent 3" w:semiHidden="0" w:uiPriority="67" w:unhideWhenUsed="0"/>
-    <w:lsdException w:name="Medium Grid 2 Accent 3" w:semiHidden="0" w:uiPriority="68" w:unhideWhenUsed="0"/>
-    <w:lsdException w:name="Medium Grid 3 Accent 3" w:semiHidden="0" w:uiPriority="69" w:unhideWhenUsed="0"/>
-    <w:lsdException w:name="Dark List Accent 3" w:semiHidden="0" w:uiPriority="70" w:unhideWhenUsed="0"/>
-    <w:lsdException w:name="Colorful Shading Accent 3" w:semiHidden="0" w:uiPriority="71" w:unhideWhenUsed="0"/>
-    <w:lsdException w:name="Colorful List Accent 3" w:semiHidden="0" w:uiPriority="72" w:unhideWhenUsed="0"/>
-    <w:lsdException w:name="Colorful Grid Accent 3" w:semiHidden="0" w:uiPriority="73" w:unhideWhenUsed="0"/>
-    <w:lsdException w:name="Light Shading Accent 4" w:semiHidden="0" w:uiPriority="60" w:unhideWhenUsed="0"/>
-    <w:lsdException w:name="Light List Accent 4" w:semiHidden="0" w:uiPriority="61" w:unhideWhenUsed="0"/>
-    <w:lsdException w:name="Light Grid Accent 4" w:semiHidden="0" w:uiPriority="62" w:unhideWhenUsed="0"/>
-    <w:lsdException w:name="Medium Shading 1 Accent 4" w:semiHidden="0" w:uiPriority="63" w:unhideWhenUsed="0"/>
-    <w:lsdException w:name="Medium Shading 2 Accent 4" w:semiHidden="0" w:uiPriority="64" w:unhideWhenUsed="0"/>
-    <w:lsdException w:name="Medium List 1 Accent 4" w:semiHidden="0" w:uiPriority="65" w:unhideWhenUsed="0"/>
-    <w:lsdException w:name="Medium List 2 Accent 4" w:semiHidden="0" w:uiPriority="66" w:unhideWhenUsed="0"/>
-    <w:lsdException w:name="Medium Grid 1 Accent 4" w:semiHidden="0" w:uiPriority="67" w:unhideWhenUsed="0"/>
-    <w:lsdException w:name="Medium Grid 2 Accent 4" w:semiHidden="0" w:uiPriority="68" w:unhideWhenUsed="0"/>
-    <w:lsdException w:name="Medium Grid 3 Accent 4" w:semiHidden="0" w:uiPriority="69" w:unhideWhenUsed="0"/>
-    <w:lsdException w:name="Dark List Accent 4" w:semiHidden="0" w:uiPriority="70" w:unhideWhenUsed="0"/>
-    <w:lsdException w:name="Colorful Shading Accent 4" w:semiHidden="0" w:uiPriority="71" w:unhideWhenUsed="0"/>
-    <w:lsdException w:name="Colorful List Accent 4" w:semiHidden="0" w:uiPriority="72" w:unhideWhenUsed="0"/>
-    <w:lsdException w:name="Colorful Grid Accent 4" w:semiHidden="0" w:uiPriority="73" w:unhideWhenUsed="0"/>
-    <w:lsdException w:name="Light Shading Accent 5" w:semiHidden="0" w:uiPriority="60" w:unhideWhenUsed="0"/>
-    <w:lsdException w:name="Light List Accent 5" w:semiHidden="0" w:uiPriority="61" w:unhideWhenUsed="0"/>
-    <w:lsdException w:name="Light Grid Accent 5" w:semiHidden="0" w:uiPriority="62" w:unhideWhenUsed="0"/>
-    <w:lsdException w:name="Medium Shading 1 Accent 5" w:semiHidden="0" w:uiPriority="63" w:unhideWhenUsed="0"/>
-    <w:lsdException w:name="Medium Shading 2 Accent 5" w:semiHidden="0" w:uiPriority="64" w:unhideWhenUsed="0"/>
-    <w:lsdException w:name="Medium List 1 Accent 5" w:semiHidden="0" w:uiPriority="65" w:unhideWhenUsed="0"/>
-    <w:lsdException w:name="Medium List 2 Accent 5" w:semiHidden="0" w:uiPriority="66" w:unhideWhenUsed="0"/>
-    <w:lsdException w:name="Medium Grid 1 Accent 5" w:semiHidden="0" w:uiPriority="67" w:unhideWhenUsed="0"/>
-    <w:lsdException w:name="Medium Grid 2 Accent 5" w:semiHidden="0" w:uiPriority="68" w:unhideWhenUsed="0"/>
-    <w:lsdException w:name="Medium Grid 3 Accent 5" w:semiHidden="0" w:uiPriority="69" w:unhideWhenUsed="0"/>
-    <w:lsdException w:name="Dark List Accent 5" w:semiHidden="0" w:uiPriority="70" w:unhideWhenUsed="0"/>
-    <w:lsdException w:name="Colorful Shading Accent 5" w:semiHidden="0" w:uiPriority="71" w:unhideWhenUsed="0"/>
-    <w:lsdException w:name="Colorful List Accent 5" w:semiHidden="0" w:uiPriority="72" w:unhideWhenUsed="0"/>
-    <w:lsdException w:name="Colorful Grid Accent 5" w:semiHidden="0" w:uiPriority="73" w:unhideWhenUsed="0"/>
-    <w:lsdException w:name="Light Shading Accent 6" w:semiHidden="0" w:uiPriority="60" w:unhideWhenUsed="0"/>
-    <w:lsdException w:name="Light List Accent 6" w:semiHidden="0" w:uiPriority="61" w:unhideWhenUsed="0"/>
-    <w:lsdException w:name="Light Grid Accent 6" w:semiHidden="0" w:uiPriority="62" w:unhideWhenUsed="0"/>
-    <w:lsdException w:name="Medium Shading 1 Accent 6" w:semiHidden="0" w:uiPriority="63" w:unhideWhenUsed="0"/>
-    <w:lsdException w:name="Medium Shading 2 Accent 6" w:semiHidden="0" w:uiPriority="64" w:unhideWhenUsed="0"/>
-    <w:lsdException w:name="Medium List 1 Accent 6" w:semiHidden="0" w:uiPriority="65" w:unhideWhenUsed="0"/>
-    <w:lsdException w:name="Medium List 2 Accent 6" w:semiHidden="0" w:uiPriority="66" w:unhideWhenUsed="0"/>
-    <w:lsdException w:name="Medium Grid 1 Accent 6" w:semiHidden="0" w:uiPriority="67" w:unhideWhenUsed="0"/>
-    <w:lsdException w:name="Medium Grid 2 Accent 6" w:semiHidden="0" w:uiPriority="68" w:unhideWhenUsed="0"/>
-    <w:lsdException w:name="Medium Grid 3 Accent 6" w:semiHidden="0" w:uiPriority="69" w:unhideWhenUsed="0"/>
-    <w:lsdException w:name="Dark List Accent 6" w:semiHidden="0" w:uiPriority="70" w:unhideWhenUsed="0"/>
-    <w:lsdException w:name="Colorful Shading Accent 6" w:semiHidden="0" w:uiPriority="71" w:unhideWhenUsed="0"/>
-    <w:lsdException w:name="Colorful List Accent 6" w:semiHidden="0" w:uiPriority="72" w:unhideWhenUsed="0"/>
-    <w:lsdException w:name="Colorful Grid Accent 6" w:semiHidden="0" w:uiPriority="73" w:unhideWhenUsed="0"/>
-    <w:lsdException w:name="Subtle Emphasis" w:semiHidden="0" w:uiPriority="19" w:unhideWhenUsed="0" w:qFormat="1"/>
-    <w:lsdException w:name="Intense Emphasis" w:semiHidden="0" w:uiPriority="21" w:unhideWhenUsed="0" w:qFormat="1"/>
-    <w:lsdException w:name="Subtle Reference" w:semiHidden="0" w:uiPriority="31" w:unhideWhenUsed="0" w:qFormat="1"/>
-    <w:lsdException w:name="Intense Reference" w:semiHidden="0" w:uiPriority="32" w:unhideWhenUsed="0" w:qFormat="1"/>
-    <w:lsdException w:name="Book Title" w:semiHidden="0" w:uiPriority="33" w:unhideWhenUsed="0" w:qFormat="1"/>
-    <w:lsdException w:name="Bibliography" w:uiPriority="37"/>
-    <w:lsdException w:name="TOC Heading" w:uiPriority="39" w:qFormat="1"/>
+  <w:latentStyles w:defLockedState="0" w:defUIPriority="99" w:defSemiHidden="0" w:defUnhideWhenUsed="0" w:defQFormat="0" w:count="371">
+    <w:lsdException w:name="Normal" w:uiPriority="0" w:qFormat="1"/>
+    <w:lsdException w:name="heading 1" w:uiPriority="9" w:qFormat="1"/>
+    <w:lsdException w:name="heading 2" w:semiHidden="1" w:uiPriority="9" w:unhideWhenUsed="1" w:qFormat="1"/>
+    <w:lsdException w:name="heading 3" w:semiHidden="1" w:uiPriority="9" w:unhideWhenUsed="1" w:qFormat="1"/>
+    <w:lsdException w:name="heading 4" w:semiHidden="1" w:uiPriority="9" w:unhideWhenUsed="1" w:qFormat="1"/>
+    <w:lsdException w:name="heading 5" w:semiHidden="1" w:uiPriority="9" w:unhideWhenUsed="1" w:qFormat="1"/>
+    <w:lsdException w:name="heading 6" w:semiHidden="1" w:uiPriority="9" w:unhideWhenUsed="1" w:qFormat="1"/>
+    <w:lsdException w:name="heading 7" w:semiHidden="1" w:uiPriority="9" w:unhideWhenUsed="1" w:qFormat="1"/>
+    <w:lsdException w:name="heading 8" w:semiHidden="1" w:uiPriority="9" w:unhideWhenUsed="1" w:qFormat="1"/>
+    <w:lsdException w:name="heading 9" w:semiHidden="1" w:uiPriority="9" w:unhideWhenUsed="1" w:qFormat="1"/>
+    <w:lsdException w:name="index 1" w:semiHidden="1" w:unhideWhenUsed="1"/>
+    <w:lsdException w:name="index 2" w:semiHidden="1" w:unhideWhenUsed="1"/>
+    <w:lsdException w:name="index 3" w:semiHidden="1" w:unhideWhenUsed="1"/>
+    <w:lsdException w:name="index 4" w:semiHidden="1" w:unhideWhenUsed="1"/>
+    <w:lsdException w:name="index 5" w:semiHidden="1" w:unhideWhenUsed="1"/>
+    <w:lsdException w:name="index 6" w:semiHidden="1" w:unhideWhenUsed="1"/>
+    <w:lsdException w:name="index 7" w:semiHidden="1" w:unhideWhenUsed="1"/>
+    <w:lsdException w:name="index 8" w:semiHidden="1" w:unhideWhenUsed="1"/>
+    <w:lsdException w:name="index 9" w:semiHidden="1" w:unhideWhenUsed="1"/>
+    <w:lsdException w:name="toc 1" w:semiHidden="1" w:uiPriority="39" w:unhideWhenUsed="1"/>
+    <w:lsdException w:name="toc 2" w:semiHidden="1" w:uiPriority="39" w:unhideWhenUsed="1"/>
+    <w:lsdException w:name="toc 3" w:semiHidden="1" w:uiPriority="39" w:unhideWhenUsed="1"/>
+    <w:lsdException w:name="toc 4" w:semiHidden="1" w:uiPriority="39" w:unhideWhenUsed="1"/>
+    <w:lsdException w:name="toc 5" w:semiHidden="1" w:uiPriority="39" w:unhideWhenUsed="1"/>
+    <w:lsdException w:name="toc 6" w:semiHidden="1" w:uiPriority="39" w:unhideWhenUsed="1"/>
+    <w:lsdException w:name="toc 7" w:semiHidden="1" w:uiPriority="39" w:unhideWhenUsed="1"/>
+    <w:lsdException w:name="toc 8" w:semiHidden="1" w:uiPriority="39" w:unhideWhenUsed="1"/>
+    <w:lsdException w:name="toc 9" w:semiHidden="1" w:uiPriority="39" w:unhideWhenUsed="1"/>
+    <w:lsdException w:name="Normal Indent" w:semiHidden="1" w:unhideWhenUsed="1"/>
+    <w:lsdException w:name="footnote text" w:semiHidden="1" w:unhideWhenUsed="1"/>
+    <w:lsdException w:name="annotation text" w:semiHidden="1" w:unhideWhenUsed="1"/>
+    <w:lsdException w:name="header" w:semiHidden="1" w:unhideWhenUsed="1"/>
+    <w:lsdException w:name="footer" w:semiHidden="1" w:unhideWhenUsed="1"/>
+    <w:lsdException w:name="index heading" w:semiHidden="1" w:unhideWhenUsed="1"/>
+    <w:lsdException w:name="caption" w:semiHidden="1" w:uiPriority="35" w:unhideWhenUsed="1" w:qFormat="1"/>
+    <w:lsdException w:name="table of figures" w:semiHidden="1" w:unhideWhenUsed="1"/>
+    <w:lsdException w:name="envelope address" w:semiHidden="1" w:unhideWhenUsed="1"/>
+    <w:lsdException w:name="envelope return" w:semiHidden="1" w:unhideWhenUsed="1"/>
+    <w:lsdException w:name="footnote reference" w:semiHidden="1" w:unhideWhenUsed="1"/>
+    <w:lsdException w:name="annotation reference" w:semiHidden="1" w:unhideWhenUsed="1"/>
+    <w:lsdException w:name="line number" w:semiHidden="1" w:unhideWhenUsed="1"/>
+    <w:lsdException w:name="page number" w:semiHidden="1" w:unhideWhenUsed="1"/>
+    <w:lsdException w:name="endnote reference" w:semiHidden="1" w:unhideWhenUsed="1"/>
+    <w:lsdException w:name="endnote text" w:semiHidden="1" w:unhideWhenUsed="1"/>
+    <w:lsdException w:name="table of authorities" w:semiHidden="1" w:unhideWhenUsed="1"/>
+    <w:lsdException w:name="macro" w:semiHidden="1" w:unhideWhenUsed="1"/>
+    <w:lsdException w:name="toa heading" w:semiHidden="1" w:unhideWhenUsed="1"/>
+    <w:lsdException w:name="List" w:semiHidden="1" w:unhideWhenUsed="1"/>
+    <w:lsdException w:name="List Bullet" w:semiHidden="1" w:unhideWhenUsed="1"/>
+    <w:lsdException w:name="List Number" w:semiHidden="1" w:unhideWhenUsed="1"/>
+    <w:lsdException w:name="List 2" w:semiHidden="1" w:unhideWhenUsed="1"/>
+    <w:lsdException w:name="List 3" w:semiHidden="1" w:unhideWhenUsed="1"/>
+    <w:lsdException w:name="List 4" w:semiHidden="1" w:unhideWhenUsed="1"/>
+    <w:lsdException w:name="List 5" w:semiHidden="1" w:unhideWhenUsed="1"/>
+    <w:lsdException w:name="List Bullet 2" w:semiHidden="1" w:unhideWhenUsed="1"/>
+    <w:lsdException w:name="List Bullet 3" w:semiHidden="1" w:unhideWhenUsed="1"/>
+    <w:lsdException w:name="List Bullet 4" w:semiHidden="1" w:unhideWhenUsed="1"/>
+    <w:lsdException w:name="List Bullet 5" w:semiHidden="1" w:unhideWhenUsed="1"/>
+    <w:lsdException w:name="List Number 2" w:semiHidden="1" w:unhideWhenUsed="1"/>
+    <w:lsdException w:name="List Number 3" w:semiHidden="1" w:unhideWhenUsed="1"/>
+    <w:lsdException w:name="List Number 4" w:semiHidden="1" w:unhideWhenUsed="1"/>
+    <w:lsdException w:name="List Number 5" w:semiHidden="1" w:unhideWhenUsed="1"/>
+    <w:lsdException w:name="Title" w:uiPriority="10" w:qFormat="1"/>
+    <w:lsdException w:name="Closing" w:semiHidden="1" w:unhideWhenUsed="1"/>
+    <w:lsdException w:name="Signature" w:semiHidden="1" w:unhideWhenUsed="1"/>
+    <w:lsdException w:name="Default Paragraph Font" w:semiHidden="1" w:uiPriority="1" w:unhideWhenUsed="1"/>
+    <w:lsdException w:name="Body Text" w:semiHidden="1" w:unhideWhenUsed="1"/>
+    <w:lsdException w:name="Body Text Indent" w:semiHidden="1" w:unhideWhenUsed="1"/>
+    <w:lsdException w:name="List Continue" w:semiHidden="1" w:unhideWhenUsed="1"/>
+    <w:lsdException w:name="List Continue 2" w:semiHidden="1" w:unhideWhenUsed="1"/>
+    <w:lsdException w:name="List Continue 3" w:semiHidden="1" w:unhideWhenUsed="1"/>
+    <w:lsdException w:name="List Continue 4" w:semiHidden="1" w:unhideWhenUsed="1"/>
+    <w:lsdException w:name="List Continue 5" w:semiHidden="1" w:unhideWhenUsed="1"/>
+    <w:lsdException w:name="Message Header" w:semiHidden="1" w:unhideWhenUsed="1"/>
+    <w:lsdException w:name="Subtitle" w:uiPriority="11" w:qFormat="1"/>
+    <w:lsdException w:name="Salutation" w:semiHidden="1" w:unhideWhenUsed="1"/>
+    <w:lsdException w:name="Date" w:semiHidden="1" w:unhideWhenUsed="1"/>
+    <w:lsdException w:name="Body Text First Indent" w:semiHidden="1" w:unhideWhenUsed="1"/>
+    <w:lsdException w:name="Body Text First Indent 2" w:semiHidden="1" w:unhideWhenUsed="1"/>
+    <w:lsdException w:name="Note Heading" w:semiHidden="1" w:unhideWhenUsed="1"/>
+    <w:lsdException w:name="Body Text 2" w:semiHidden="1" w:unhideWhenUsed="1"/>
+    <w:lsdException w:name="Body Text 3" w:semiHidden="1" w:unhideWhenUsed="1"/>
+    <w:lsdException w:name="Body Text Indent 2" w:semiHidden="1" w:unhideWhenUsed="1"/>
+    <w:lsdException w:name="Body Text Indent 3" w:semiHidden="1" w:unhideWhenUsed="1"/>
+    <w:lsdException w:name="Block Text" w:semiHidden="1" w:unhideWhenUsed="1"/>
+    <w:lsdException w:name="Hyperlink" w:semiHidden="1" w:unhideWhenUsed="1"/>
+    <w:lsdException w:name="FollowedHyperlink" w:semiHidden="1" w:unhideWhenUsed="1"/>
+    <w:lsdException w:name="Strong" w:uiPriority="22" w:qFormat="1"/>
+    <w:lsdException w:name="Emphasis" w:uiPriority="20" w:qFormat="1"/>
+    <w:lsdException w:name="Document Map" w:semiHidden="1" w:unhideWhenUsed="1"/>
+    <w:lsdException w:name="Plain Text" w:semiHidden="1" w:unhideWhenUsed="1"/>
+    <w:lsdException w:name="E-mail Signature" w:semiHidden="1" w:unhideWhenUsed="1"/>
+    <w:lsdException w:name="HTML Top of Form" w:semiHidden="1" w:unhideWhenUsed="1"/>
+    <w:lsdException w:name="HTML Bottom of Form" w:semiHidden="1" w:unhideWhenUsed="1"/>
+    <w:lsdException w:name="Normal (Web)" w:semiHidden="1" w:unhideWhenUsed="1"/>
+    <w:lsdException w:name="HTML Acronym" w:semiHidden="1" w:unhideWhenUsed="1"/>
+    <w:lsdException w:name="HTML Address" w:semiHidden="1" w:unhideWhenUsed="1"/>
+    <w:lsdException w:name="HTML Cite" w:semiHidden="1" w:unhideWhenUsed="1"/>
+    <w:lsdException w:name="HTML Code" w:semiHidden="1" w:unhideWhenUsed="1"/>
+    <w:lsdException w:name="HTML Definition" w:semiHidden="1" w:unhideWhenUsed="1"/>
+    <w:lsdException w:name="HTML Keyboard" w:semiHidden="1" w:unhideWhenUsed="1"/>
+    <w:lsdException w:name="HTML Preformatted" w:semiHidden="1" w:unhideWhenUsed="1"/>
+    <w:lsdException w:name="HTML Sample" w:semiHidden="1" w:unhideWhenUsed="1"/>
+    <w:lsdException w:name="HTML Typewriter" w:semiHidden="1" w:unhideWhenUsed="1"/>
+    <w:lsdException w:name="HTML Variable" w:semiHidden="1" w:unhideWhenUsed="1"/>
+    <w:lsdException w:name="Normal Table" w:semiHidden="1" w:unhideWhenUsed="1"/>
+    <w:lsdException w:name="annotation subject" w:semiHidden="1" w:unhideWhenUsed="1"/>
+    <w:lsdException w:name="No List" w:semiHidden="1" w:unhideWhenUsed="1"/>
+    <w:lsdException w:name="Outline List 1" w:semiHidden="1" w:unhideWhenUsed="1"/>
+    <w:lsdException w:name="Outline List 2" w:semiHidden="1" w:unhideWhenUsed="1"/>
+    <w:lsdException w:name="Outline List 3" w:semiHidden="1" w:unhideWhenUsed="1"/>
+    <w:lsdException w:name="Table Simple 1" w:semiHidden="1" w:unhideWhenUsed="1"/>
+    <w:lsdException w:name="Table Simple 2" w:semiHidden="1" w:unhideWhenUsed="1"/>
+    <w:lsdException w:name="Table Simple 3" w:semiHidden="1" w:unhideWhenUsed="1"/>
+    <w:lsdException w:name="Table Classic 1" w:semiHidden="1" w:unhideWhenUsed="1"/>
+    <w:lsdException w:name="Table Classic 2" w:semiHidden="1" w:unhideWhenUsed="1"/>
+    <w:lsdException w:name="Table Classic 3" w:semiHidden="1" w:unhideWhenUsed="1"/>
+    <w:lsdException w:name="Table Classic 4" w:semiHidden="1" w:unhideWhenUsed="1"/>
+    <w:lsdException w:name="Table Colorful 1" w:semiHidden="1" w:unhideWhenUsed="1"/>
+    <w:lsdException w:name="Table Colorful 2" w:semiHidden="1" w:unhideWhenUsed="1"/>
+    <w:lsdException w:name="Table Colorful 3" w:semiHidden="1" w:unhideWhenUsed="1"/>
+    <w:lsdException w:name="Table Columns 1" w:semiHidden="1" w:unhideWhenUsed="1"/>
+    <w:lsdException w:name="Table Columns 2" w:semiHidden="1" w:unhideWhenUsed="1"/>
+    <w:lsdException w:name="Table Columns 3" w:semiHidden="1" w:unhideWhenUsed="1"/>
+    <w:lsdException w:name="Table Columns 4" w:semiHidden="1" w:unhideWhenUsed="1"/>
+    <w:lsdException w:name="Table Columns 5" w:semiHidden="1" w:unhideWhenUsed="1"/>
+    <w:lsdException w:name="Table Grid 1" w:semiHidden="1" w:unhideWhenUsed="1"/>
+    <w:lsdException w:name="Table Grid 2" w:semiHidden="1" w:unhideWhenUsed="1"/>
+    <w:lsdException w:name="Table Grid 3" w:semiHidden="1" w:unhideWhenUsed="1"/>
+    <w:lsdException w:name="Table Grid 4" w:semiHidden="1" w:unhideWhenUsed="1"/>
+    <w:lsdException w:name="Table Grid 5" w:semiHidden="1" w:unhideWhenUsed="1"/>
+    <w:lsdException w:name="Table Grid 6" w:semiHidden="1" w:unhideWhenUsed="1"/>
+    <w:lsdException w:name="Table Grid 7" w:semiHidden="1" w:unhideWhenUsed="1"/>
+    <w:lsdException w:name="Table Grid 8" w:semiHidden="1" w:unhideWhenUsed="1"/>
+    <w:lsdException w:name="Table List 1" w:semiHidden="1" w:unhideWhenUsed="1"/>
+    <w:lsdException w:name="Table List 2" w:semiHidden="1" w:unhideWhenUsed="1"/>
+    <w:lsdException w:name="Table List 3" w:semiHidden="1" w:unhideWhenUsed="1"/>
+    <w:lsdException w:name="Table List 4" w:semiHidden="1" w:unhideWhenUsed="1"/>
+    <w:lsdException w:name="Table List 5" w:semiHidden="1" w:unhideWhenUsed="1"/>
+    <w:lsdException w:name="Table List 6" w:semiHidden="1" w:unhideWhenUsed="1"/>
+    <w:lsdException w:name="Table List 7" w:semiHidden="1" w:unhideWhenUsed="1"/>
+    <w:lsdException w:name="Table List 8" w:semiHidden="1" w:unhideWhenUsed="1"/>
+    <w:lsdException w:name="Table 3D effects 1" w:semiHidden="1" w:unhideWhenUsed="1"/>
+    <w:lsdException w:name="Table 3D effects 2" w:semiHidden="1" w:unhideWhenUsed="1"/>
+    <w:lsdException w:name="Table 3D effects 3" w:semiHidden="1" w:unhideWhenUsed="1"/>
+    <w:lsdException w:name="Table Contemporary" w:semiHidden="1" w:unhideWhenUsed="1"/>
+    <w:lsdException w:name="Table Elegant" w:semiHidden="1" w:unhideWhenUsed="1"/>
+    <w:lsdException w:name="Table Professional" w:semiHidden="1" w:unhideWhenUsed="1"/>
+    <w:lsdException w:name="Table Subtle 1" w:semiHidden="1" w:unhideWhenUsed="1"/>
+    <w:lsdException w:name="Table Subtle 2" w:semiHidden="1" w:unhideWhenUsed="1"/>
+    <w:lsdException w:name="Table Web 1" w:semiHidden="1" w:unhideWhenUsed="1"/>
+    <w:lsdException w:name="Table Web 2" w:semiHidden="1" w:unhideWhenUsed="1"/>
+    <w:lsdException w:name="Table Web 3" w:semiHidden="1" w:unhideWhenUsed="1"/>
+    <w:lsdException w:name="Balloon Text" w:semiHidden="1" w:unhideWhenUsed="1"/>
+    <w:lsdException w:name="Table Grid" w:uiPriority="59"/>
+    <w:lsdException w:name="Table Theme" w:semiHidden="1" w:unhideWhenUsed="1"/>
+    <w:lsdException w:name="Placeholder Text" w:semiHidden="1"/>
+    <w:lsdException w:name="No Spacing" w:uiPriority="1" w:qFormat="1"/>
+    <w:lsdException w:name="Light Shading" w:uiPriority="60"/>
+    <w:lsdException w:name="Light List" w:uiPriority="61"/>
+    <w:lsdException w:name="Light Grid" w:uiPriority="62"/>
+    <w:lsdException w:name="Medium Shading 1" w:uiPriority="63"/>
+    <w:lsdException w:name="Medium Shading 2" w:uiPriority="64"/>
+    <w:lsdException w:name="Medium List 1" w:uiPriority="65"/>
+    <w:lsdException w:name="Medium List 2" w:uiPriority="66"/>
+    <w:lsdException w:name="Medium Grid 1" w:uiPriority="67"/>
+    <w:lsdException w:name="Medium Grid 2" w:uiPriority="68"/>
+    <w:lsdException w:name="Medium Grid 3" w:uiPriority="69"/>
+    <w:lsdException w:name="Dark List" w:uiPriority="70"/>
+    <w:lsdException w:name="Colorful Shading" w:uiPriority="71"/>
+    <w:lsdException w:name="Colorful List" w:uiPriority="72"/>
+    <w:lsdException w:name="Colorful Grid" w:uiPriority="73"/>
+    <w:lsdException w:name="Light Shading Accent 1" w:uiPriority="60"/>
+    <w:lsdException w:name="Light List Accent 1" w:uiPriority="61"/>
+    <w:lsdException w:name="Light Grid Accent 1" w:uiPriority="62"/>
+    <w:lsdException w:name="Medium Shading 1 Accent 1" w:uiPriority="63"/>
+    <w:lsdException w:name="Medium Shading 2 Accent 1" w:uiPriority="64"/>
+    <w:lsdException w:name="Medium List 1 Accent 1" w:uiPriority="65"/>
+    <w:lsdException w:name="Revision" w:semiHidden="1"/>
+    <w:lsdException w:name="List Paragraph" w:uiPriority="34" w:qFormat="1"/>
+    <w:lsdException w:name="Quote" w:uiPriority="29" w:qFormat="1"/>
+    <w:lsdException w:name="Intense Quote" w:uiPriority="30" w:qFormat="1"/>
+    <w:lsdException w:name="Medium List 2 Accent 1" w:uiPriority="66"/>
+    <w:lsdException w:name="Medium Grid 1 Accent 1" w:uiPriority="67"/>
+    <w:lsdException w:name="Medium Grid 2 Accent 1" w:uiPriority="68"/>
+    <w:lsdException w:name="Medium Grid 3 Accent 1" w:uiPriority="69"/>
+    <w:lsdException w:name="Dark List Accent 1" w:uiPriority="70"/>
+    <w:lsdException w:name="Colorful Shading Accent 1" w:uiPriority="71"/>
+    <w:lsdException w:name="Colorful List Accent 1" w:uiPriority="72"/>
+    <w:lsdException w:name="Colorful Grid Accent 1" w:uiPriority="73"/>
+    <w:lsdException w:name="Light Shading Accent 2" w:uiPriority="60"/>
+    <w:lsdException w:name="Light List Accent 2" w:uiPriority="61"/>
+    <w:lsdException w:name="Light Grid Accent 2" w:uiPriority="62"/>
+    <w:lsdException w:name="Medium Shading 1 Accent 2" w:uiPriority="63"/>
+    <w:lsdException w:name="Medium Shading 2 Accent 2" w:uiPriority="64"/>
+    <w:lsdException w:name="Medium List 1 Accent 2" w:uiPriority="65"/>
+    <w:lsdException w:name="Medium List 2 Accent 2" w:uiPriority="66"/>
+    <w:lsdException w:name="Medium Grid 1 Accent 2" w:uiPriority="67"/>
+    <w:lsdException w:name="Medium Grid 2 Accent 2" w:uiPriority="68"/>
+    <w:lsdException w:name="Medium Grid 3 Accent 2" w:uiPriority="69"/>
+    <w:lsdException w:name="Dark List Accent 2" w:uiPriority="70"/>
+    <w:lsdException w:name="Colorful Shading Accent 2" w:uiPriority="71"/>
+    <w:lsdException w:name="Colorful List Accent 2" w:uiPriority="72"/>
+    <w:lsdException w:name="Colorful Grid Accent 2" w:uiPriority="73"/>
+    <w:lsdException w:name="Light Shading Accent 3" w:uiPriority="60"/>
+    <w:lsdException w:name="Light List Accent 3" w:uiPriority="61"/>
+    <w:lsdException w:name="Light Grid Accent 3" w:uiPriority="62"/>
+    <w:lsdException w:name="Medium Shading 1 Accent 3" w:uiPriority="63"/>
+    <w:lsdException w:name="Medium Shading 2 Accent 3" w:uiPriority="64"/>
+    <w:lsdException w:name="Medium List 1 Accent 3" w:uiPriority="65"/>
+    <w:lsdException w:name="Medium List 2 Accent 3" w:uiPriority="66"/>
+    <w:lsdException w:name="Medium Grid 1 Accent 3" w:uiPriority="67"/>
+    <w:lsdException w:name="Medium Grid 2 Accent 3" w:uiPriority="68"/>
+    <w:lsdException w:name="Medium Grid 3 Accent 3" w:uiPriority="69"/>
+    <w:lsdException w:name="Dark List Accent 3" w:uiPriority="70"/>
+    <w:lsdException w:name="Colorful Shading Accent 3" w:uiPriority="71"/>
+    <w:lsdException w:name="Colorful List Accent 3" w:uiPriority="72"/>
+    <w:lsdException w:name="Colorful Grid Accent 3" w:uiPriority="73"/>
+    <w:lsdException w:name="Light Shading Accent 4" w:uiPriority="60"/>
+    <w:lsdException w:name="Light List Accent 4" w:uiPriority="61"/>
+    <w:lsdException w:name="Light Grid Accent 4" w:uiPriority="62"/>
+    <w:lsdException w:name="Medium Shading 1 Accent 4" w:uiPriority="63"/>
+    <w:lsdException w:name="Medium Shading 2 Accent 4" w:uiPriority="64"/>
+    <w:lsdException w:name="Medium List 1 Accent 4" w:uiPriority="65"/>
+    <w:lsdException w:name="Medium List 2 Accent 4" w:uiPriority="66"/>
+    <w:lsdException w:name="Medium Grid 1 Accent 4" w:uiPriority="67"/>
+    <w:lsdException w:name="Medium Grid 2 Accent 4" w:uiPriority="68"/>
+    <w:lsdException w:name="Medium Grid 3 Accent 4" w:uiPriority="69"/>
+    <w:lsdException w:name="Dark List Accent 4" w:uiPriority="70"/>
+    <w:lsdException w:name="Colorful Shading Accent 4" w:uiPriority="71"/>
+    <w:lsdException w:name="Colorful List Accent 4" w:uiPriority="72"/>
+    <w:lsdException w:name="Colorful Grid Accent 4" w:uiPriority="73"/>
+    <w:lsdException w:name="Light Shading Accent 5" w:uiPriority="60"/>
+    <w:lsdException w:name="Light List Accent 5" w:uiPriority="61"/>
+    <w:lsdException w:name="Light Grid Accent 5" w:uiPriority="62"/>
+    <w:lsdException w:name="Medium Shading 1 Accent 5" w:uiPriority="63"/>
+    <w:lsdException w:name="Medium Shading 2 Accent 5" w:uiPriority="64"/>
+    <w:lsdException w:name="Medium List 1 Accent 5" w:uiPriority="65"/>
+    <w:lsdException w:name="Medium List 2 Accent 5" w:uiPriority="66"/>
+    <w:lsdException w:name="Medium Grid 1 Accent 5" w:uiPriority="67"/>
+    <w:lsdException w:name="Medium Grid 2 Accent 5" w:uiPriority="68"/>
+    <w:lsdException w:name="Medium Grid 3 Accent 5" w:uiPriority="69"/>
+    <w:lsdException w:name="Dark List Accent 5" w:uiPriority="70"/>
+    <w:lsdException w:name="Colorful Shading Accent 5" w:uiPriority="71"/>
+    <w:lsdException w:name="Colorful List Accent 5" w:uiPriority="72"/>
+    <w:lsdException w:name="Colorful Grid Accent 5" w:uiPriority="73"/>
+    <w:lsdException w:name="Light Shading Accent 6" w:uiPriority="60"/>
+    <w:lsdException w:name="Light List Accent 6" w:uiPriority="61"/>
+    <w:lsdException w:name="Light Grid Accent 6" w:uiPriority="62"/>
+    <w:lsdException w:name="Medium Shading 1 Accent 6" w:uiPriority="63"/>
+    <w:lsdException w:name="Medium Shading 2 Accent 6" w:uiPriority="64"/>
+    <w:lsdException w:name="Medium List 1 Accent 6" w:uiPriority="65"/>
+    <w:lsdException w:name="Medium List 2 Accent 6" w:uiPriority="66"/>
+    <w:lsdException w:name="Medium Grid 1 Accent 6" w:uiPriority="67"/>
+    <w:lsdException w:name="Medium Grid 2 Accent 6" w:uiPriority="68"/>
+    <w:lsdException w:name="Medium Grid 3 Accent 6" w:uiPriority="69"/>
+    <w:lsdException w:name="Dark List Accent 6" w:uiPriority="70"/>
+    <w:lsdException w:name="Colorful Shading Accent 6" w:uiPriority="71"/>
+    <w:lsdException w:name="Colorful List Accent 6" w:uiPriority="72"/>
+    <w:lsdException w:name="Colorful Grid Accent 6" w:uiPriority="73"/>
+    <w:lsdException w:name="Subtle Emphasis" w:uiPriority="19" w:qFormat="1"/>
+    <w:lsdException w:name="Intense Emphasis" w:uiPriority="21" w:qFormat="1"/>
+    <w:lsdException w:name="Subtle Reference" w:uiPriority="31" w:qFormat="1"/>
+    <w:lsdException w:name="Intense Reference" w:uiPriority="32" w:qFormat="1"/>
+    <w:lsdException w:name="Book Title" w:uiPriority="33" w:qFormat="1"/>
+    <w:lsdException w:name="Bibliography" w:semiHidden="1" w:uiPriority="37" w:unhideWhenUsed="1"/>
+    <w:lsdException w:name="TOC Heading" w:semiHidden="1" w:uiPriority="39" w:unhideWhenUsed="1" w:qFormat="1"/>
+    <w:lsdException w:name="Plain Table 1" w:uiPriority="41"/>
+    <w:lsdException w:name="Plain Table 2" w:uiPriority="42"/>
+    <w:lsdException w:name="Plain Table 3" w:uiPriority="43"/>
+    <w:lsdException w:name="Plain Table 4" w:uiPriority="44"/>
+    <w:lsdException w:name="Plain Table 5" w:uiPriority="45"/>
+    <w:lsdException w:name="Grid Table Light" w:uiPriority="40"/>
+    <w:lsdException w:name="Grid Table 1 Light" w:uiPriority="46"/>
+    <w:lsdException w:name="Grid Table 2" w:uiPriority="47"/>
+    <w:lsdException w:name="Grid Table 3" w:uiPriority="48"/>
+    <w:lsdException w:name="Grid Table 4" w:uiPriority="49"/>
+    <w:lsdException w:name="Grid Table 5 Dark" w:uiPriority="50"/>
+    <w:lsdException w:name="Grid Table 6 Colorful" w:uiPriority="51"/>
+    <w:lsdException w:name="Grid Table 7 Colorful" w:uiPriority="52"/>
+    <w:lsdException w:name="Grid Table 1 Light Accent 1" w:uiPriority="46"/>
+    <w:lsdException w:name="Grid Table 2 Accent 1" w:uiPriority="47"/>
+    <w:lsdException w:name="Grid Table 3 Accent 1" w:uiPriority="48"/>
+    <w:lsdException w:name="Grid Table 4 Accent 1" w:uiPriority="49"/>
+    <w:lsdException w:name="Grid Table 5 Dark Accent 1" w:uiPriority="50"/>
+    <w:lsdException w:name="Grid Table 6 Colorful Accent 1" w:uiPriority="51"/>
+    <w:lsdException w:name="Grid Table 7 Colorful Accent 1" w:uiPriority="52"/>
+    <w:lsdException w:name="Grid Table 1 Light Accent 2" w:uiPriority="46"/>
+    <w:lsdException w:name="Grid Table 2 Accent 2" w:uiPriority="47"/>
+    <w:lsdException w:name="Grid Table 3 Accent 2" w:uiPriority="48"/>
+    <w:lsdException w:name="Grid Table 4 Accent 2" w:uiPriority="49"/>
+    <w:lsdException w:name="Grid Table 5 Dark Accent 2" w:uiPriority="50"/>
+    <w:lsdException w:name="Grid Table 6 Colorful Accent 2" w:uiPriority="51"/>
+    <w:lsdException w:name="Grid Table 7 Colorful Accent 2" w:uiPriority="52"/>
+    <w:lsdException w:name="Grid Table 1 Light Accent 3" w:uiPriority="46"/>
+    <w:lsdException w:name="Grid Table 2 Accent 3" w:uiPriority="47"/>
+    <w:lsdException w:name="Grid Table 3 Accent 3" w:uiPriority="48"/>
+    <w:lsdException w:name="Grid Table 4 Accent 3" w:uiPriority="49"/>
+    <w:lsdException w:name="Grid Table 5 Dark Accent 3" w:uiPriority="50"/>
+    <w:lsdException w:name="Grid Table 6 Colorful Accent 3" w:uiPriority="51"/>
+    <w:lsdException w:name="Grid Table 7 Colorful Accent 3" w:uiPriority="52"/>
+    <w:lsdException w:name="Grid Table 1 Light Accent 4" w:uiPriority="46"/>
+    <w:lsdException w:name="Grid Table 2 Accent 4" w:uiPriority="47"/>
+    <w:lsdException w:name="Grid Table 3 Accent 4" w:uiPriority="48"/>
+    <w:lsdException w:name="Grid Table 4 Accent 4" w:uiPriority="49"/>
+    <w:lsdException w:name="Grid Table 5 Dark Accent 4" w:uiPriority="50"/>
+    <w:lsdException w:name="Grid Table 6 Colorful Accent 4" w:uiPriority="51"/>
+    <w:lsdException w:name="Grid Table 7 Colorful Accent 4" w:uiPriority="52"/>
+    <w:lsdException w:name="Grid Table 1 Light Accent 5" w:uiPriority="46"/>
+    <w:lsdException w:name="Grid Table 2 Accent 5" w:uiPriority="47"/>
+    <w:lsdException w:name="Grid Table 3 Accent 5" w:uiPriority="48"/>
+    <w:lsdException w:name="Grid Table 4 Accent 5" w:uiPriority="49"/>
+    <w:lsdException w:name="Grid Table 5 Dark Accent 5" w:uiPriority="50"/>
+    <w:lsdException w:name="Grid Table 6 Colorful Accent 5" w:uiPriority="51"/>
+    <w:lsdException w:name="Grid Table 7 Colorful Accent 5" w:uiPriority="52"/>
+    <w:lsdException w:name="Grid Table 1 Light Accent 6" w:uiPriority="46"/>
+    <w:lsdException w:name="Grid Table 2 Accent 6" w:uiPriority="47"/>
+    <w:lsdException w:name="Grid Table 3 Accent 6" w:uiPriority="48"/>
+    <w:lsdException w:name="Grid Table 4 Accent 6" w:uiPriority="49"/>
+    <w:lsdException w:name="Grid Table 5 Dark Accent 6" w:uiPriority="50"/>
+    <w:lsdException w:name="Grid Table 6 Colorful Accent 6" w:uiPriority="51"/>
+    <w:lsdException w:name="Grid Table 7 Colorful Accent 6" w:uiPriority="52"/>
+    <w:lsdException w:name="List Table 1 Light" w:uiPriority="46"/>
+    <w:lsdException w:name="List Table 2" w:uiPriority="47"/>
+    <w:lsdException w:name="List Table 3" w:uiPriority="48"/>
+    <w:lsdException w:name="List Table 4" w:uiPriority="49"/>
+    <w:lsdException w:name="List Table 5 Dark" w:uiPriority="50"/>
+    <w:lsdException w:name="List Table 6 Colorful" w:uiPriority="51"/>
+    <w:lsdException w:name="List Table 7 Colorful" w:uiPriority="52"/>
+    <w:lsdException w:name="List Table 1 Light Accent 1" w:uiPriority="46"/>
+    <w:lsdException w:name="List Table 2 Accent 1" w:uiPriority="47"/>
+    <w:lsdException w:name="List Table 3 Accent 1" w:uiPriority="48"/>
+    <w:lsdException w:name="List Table 4 Accent 1" w:uiPriority="49"/>
+    <w:lsdException w:name="List Table 5 Dark Accent 1" w:uiPriority="50"/>
+    <w:lsdException w:name="List Table 6 Colorful Accent 1" w:uiPriority="51"/>
+    <w:lsdException w:name="List Table 7 Colorful Accent 1" w:uiPriority="52"/>
+    <w:lsdException w:name="List Table 1 Light Accent 2" w:uiPriority="46"/>
+    <w:lsdException w:name="List Table 2 Accent 2" w:uiPriority="47"/>
+    <w:lsdException w:name="List Table 3 Accent 2" w:uiPriority="48"/>
+    <w:lsdException w:name="List Table 4 Accent 2" w:uiPriority="49"/>
+    <w:lsdException w:name="List Table 5 Dark Accent 2" w:uiPriority="50"/>
+    <w:lsdException w:name="List Table 6 Colorful Accent 2" w:uiPriority="51"/>
+    <w:lsdException w:name="List Table 7 Colorful Accent 2" w:uiPriority="52"/>
+    <w:lsdException w:name="List Table 1 Light Accent 3" w:uiPriority="46"/>
+    <w:lsdException w:name="List Table 2 Accent 3" w:uiPriority="47"/>
+    <w:lsdException w:name="List Table 3 Accent 3" w:uiPriority="48"/>
+    <w:lsdException w:name="List Table 4 Accent 3" w:uiPriority="49"/>
+    <w:lsdException w:name="List Table 5 Dark Accent 3" w:uiPriority="50"/>
+    <w:lsdException w:name="List Table 6 Colorful Accent 3" w:uiPriority="51"/>
+    <w:lsdException w:name="List Table 7 Colorful Accent 3" w:uiPriority="52"/>
+    <w:lsdException w:name="List Table 1 Light Accent 4" w:uiPriority="46"/>
+    <w:lsdException w:name="List Table 2 Accent 4" w:uiPriority="47"/>
+    <w:lsdException w:name="List Table 3 Accent 4" w:uiPriority="48"/>
+    <w:lsdException w:name="List Table 4 Accent 4" w:uiPriority="49"/>
+    <w:lsdException w:name="List Table 5 Dark Accent 4" w:uiPriority="50"/>
+    <w:lsdException w:name="List Table 6 Colorful Accent 4" w:uiPriority="51"/>
+    <w:lsdException w:name="List Table 7 Colorful Accent 4" w:uiPriority="52"/>
+    <w:lsdException w:name="List Table 1 Light Accent 5" w:uiPriority="46"/>
+    <w:lsdException w:name="List Table 2 Accent 5" w:uiPriority="47"/>
+    <w:lsdException w:name="List Table 3 Accent 5" w:uiPriority="48"/>
+    <w:lsdException w:name="List Table 4 Accent 5" w:uiPriority="49"/>
+    <w:lsdException w:name="List Table 5 Dark Accent 5" w:uiPriority="50"/>
+    <w:lsdException w:name="List Table 6 Colorful Accent 5" w:uiPriority="51"/>
+    <w:lsdException w:name="List Table 7 Colorful Accent 5" w:uiPriority="52"/>
+    <w:lsdException w:name="List Table 1 Light Accent 6" w:uiPriority="46"/>
+    <w:lsdException w:name="List Table 2 Accent 6" w:uiPriority="47"/>
+    <w:lsdException w:name="List Table 3 Accent 6" w:uiPriority="48"/>
+    <w:lsdException w:name="List Table 4 Accent 6" w:uiPriority="49"/>
+    <w:lsdException w:name="List Table 5 Dark Accent 6" w:uiPriority="50"/>
+    <w:lsdException w:name="List Table 6 Colorful Accent 6" w:uiPriority="51"/>
+    <w:lsdException w:name="List Table 7 Colorful Accent 6" w:uiPriority="52"/>
   </w:latentStyles>
   <w:style w:type="paragraph" w:default="1" w:styleId="Normal">
     <w:name w:val="Normal"/>
@@ -929,7 +1307,6 @@
     <w:uiPriority w:val="99"/>
     <w:semiHidden/>
     <w:unhideWhenUsed/>
-    <w:qFormat/>
     <w:tblPr>
       <w:tblInd w:w="0" w:type="dxa"/>
       <w:tblCellMar>
